--- a/CRDMA/docs/Cruise Data Management Application - Testing Documentation.docx
+++ b/CRDMA/docs/Cruise Data Management Application - Testing Documentation.docx
@@ -38,7 +38,12 @@
         <w:t>R</w:t>
       </w:r>
       <w:r>
-        <w:t>DMA) has a series of tests on each of the application pages to confirm that they all function as expected before deploying the application for formal testing/production use</w:t>
+        <w:t>DMA) has a series of tests on each of the application pages to confirm that they all function as expected before deploy</w:t>
+      </w:r>
+      <w:bookmarkStart w:id="0" w:name="_GoBack"/>
+      <w:bookmarkEnd w:id="0"/>
+      <w:r>
+        <w:t>ing the application for formal testing/production use</w:t>
       </w:r>
       <w:r>
         <w:t xml:space="preserve">.  These test cases are intended to be executed in addition to module test cases provided in the </w:t>
@@ -59,8 +64,8 @@
       <w:pPr>
         <w:pStyle w:val="Heading2"/>
       </w:pPr>
-      <w:bookmarkStart w:id="0" w:name="_Resources:"/>
-      <w:bookmarkEnd w:id="0"/>
+      <w:bookmarkStart w:id="1" w:name="_Resources:"/>
+      <w:bookmarkEnd w:id="1"/>
       <w:r>
         <w:t>Resources:</w:t>
       </w:r>
@@ -95,19 +100,7 @@
           <w:rPr>
             <w:rStyle w:val="Hyperlink"/>
           </w:rPr>
-          <w:t>CRDMA QA T</w:t>
-        </w:r>
-        <w:r>
-          <w:rPr>
-            <w:rStyle w:val="Hyperlink"/>
-          </w:rPr>
-          <w:t>e</w:t>
-        </w:r>
-        <w:r>
-          <w:rPr>
-            <w:rStyle w:val="Hyperlink"/>
-          </w:rPr>
-          <w:t>sting</w:t>
+          <w:t>CRDMA QA Testing</w:t>
         </w:r>
       </w:hyperlink>
     </w:p>
@@ -491,7 +484,13 @@
         <w:contextualSpacing/>
       </w:pPr>
       <w:r>
-        <w:t xml:space="preserve">Confirmed that unauthorized users cannot commit changes to the database </w:t>
+        <w:t xml:space="preserve">Confirmed that unauthorized users cannot </w:t>
+      </w:r>
+      <w:r>
+        <w:t>save</w:t>
+      </w:r>
+      <w:r>
+        <w:t xml:space="preserve"> changes to the database </w:t>
       </w:r>
     </w:p>
     <w:p>
@@ -515,7 +514,16 @@
         </w:r>
       </w:hyperlink>
       <w:r>
-        <w:t xml:space="preserve"> and then click the Save button</w:t>
+        <w:t xml:space="preserve"> and then click the </w:t>
+      </w:r>
+      <w:r>
+        <w:t>Create/Create Another/Apply Changes</w:t>
+      </w:r>
+      <w:r>
+        <w:t xml:space="preserve"> button</w:t>
+      </w:r>
+      <w:r>
+        <w:t>s</w:t>
       </w:r>
     </w:p>
     <w:p>
@@ -528,7 +536,13 @@
         <w:contextualSpacing/>
       </w:pPr>
       <w:r>
-        <w:t>Logout in new browser tab and click Save button (session has expired error)</w:t>
+        <w:t xml:space="preserve">Logout in new browser tab and </w:t>
+      </w:r>
+      <w:r>
+        <w:t xml:space="preserve">click the Create/Create Another/Apply Changes buttons </w:t>
+      </w:r>
+      <w:r>
+        <w:t>(session has expired error)</w:t>
       </w:r>
     </w:p>
     <w:p>
@@ -799,6 +813,18 @@
       <w:pPr>
         <w:pStyle w:val="ListParagraph"/>
         <w:numPr>
+          <w:ilvl w:val="4"/>
+          <w:numId w:val="1"/>
+        </w:numPr>
+      </w:pPr>
+      <w:r>
+        <w:t>Confirm QC Validation Issues are added (if any warnings)</w:t>
+      </w:r>
+    </w:p>
+    <w:p>
+      <w:pPr>
+        <w:pStyle w:val="ListParagraph"/>
+        <w:numPr>
           <w:ilvl w:val="3"/>
           <w:numId w:val="1"/>
         </w:numPr>
@@ -829,6 +855,18 @@
       <w:pPr>
         <w:pStyle w:val="ListParagraph"/>
         <w:numPr>
+          <w:ilvl w:val="4"/>
+          <w:numId w:val="1"/>
+        </w:numPr>
+      </w:pPr>
+      <w:r>
+        <w:t>Confirm QC Validation Issues are added (if any warnings)</w:t>
+      </w:r>
+    </w:p>
+    <w:p>
+      <w:pPr>
+        <w:pStyle w:val="ListParagraph"/>
+        <w:numPr>
           <w:ilvl w:val="2"/>
           <w:numId w:val="1"/>
         </w:numPr>
@@ -870,6 +908,7 @@
         </w:numPr>
       </w:pPr>
       <w:r>
+        <w:lastRenderedPageBreak/>
         <w:t>Confirm the cruise summary information is displayed</w:t>
       </w:r>
     </w:p>
@@ -918,7 +957,6 @@
         </w:numPr>
       </w:pPr>
       <w:r>
-        <w:lastRenderedPageBreak/>
         <w:t>Confirm the issues can be annotated (Issue Resolution and Error Notes only) and saved when the "Apply Changes" button is clicked</w:t>
       </w:r>
     </w:p>
@@ -1061,6 +1099,18 @@
       <w:pPr>
         <w:pStyle w:val="ListParagraph"/>
         <w:numPr>
+          <w:ilvl w:val="5"/>
+          <w:numId w:val="1"/>
+        </w:numPr>
+      </w:pPr>
+      <w:r>
+        <w:t>Confirm QC Validation Issues are updated</w:t>
+      </w:r>
+    </w:p>
+    <w:p>
+      <w:pPr>
+        <w:pStyle w:val="ListParagraph"/>
+        <w:numPr>
           <w:ilvl w:val="3"/>
           <w:numId w:val="1"/>
         </w:numPr>
@@ -1085,6 +1135,18 @@
       <w:pPr>
         <w:pStyle w:val="ListParagraph"/>
         <w:numPr>
+          <w:ilvl w:val="5"/>
+          <w:numId w:val="1"/>
+        </w:numPr>
+      </w:pPr>
+      <w:r>
+        <w:t>Confirm the deletion works properly if there are attributes associated with the cruise leg and the field options are de-selected and the delete button is clicked</w:t>
+      </w:r>
+    </w:p>
+    <w:p>
+      <w:pPr>
+        <w:pStyle w:val="ListParagraph"/>
+        <w:numPr>
           <w:ilvl w:val="4"/>
           <w:numId w:val="1"/>
         </w:numPr>
@@ -1112,114 +1174,6 @@
           <w:ilvl w:val="5"/>
           <w:numId w:val="1"/>
         </w:numPr>
-      </w:pPr>
-      <w:r>
-        <w:t>Update user group to remove the DATA_ADMIN role and then click the Delete button</w:t>
-      </w:r>
-    </w:p>
-    <w:p>
-      <w:pPr>
-        <w:pStyle w:val="ListParagraph"/>
-        <w:numPr>
-          <w:ilvl w:val="5"/>
-          <w:numId w:val="1"/>
-        </w:numPr>
-      </w:pPr>
-      <w:r>
-        <w:t>Logout in new browser tab and click Delete button (session has expired error)</w:t>
-      </w:r>
-    </w:p>
-    <w:p>
-      <w:pPr>
-        <w:pStyle w:val="ListParagraph"/>
-        <w:numPr>
-          <w:ilvl w:val="3"/>
-          <w:numId w:val="1"/>
-        </w:numPr>
-      </w:pPr>
-      <w:r>
-        <w:t>Deep Copy</w:t>
-      </w:r>
-    </w:p>
-    <w:p>
-      <w:pPr>
-        <w:pStyle w:val="ListParagraph"/>
-        <w:numPr>
-          <w:ilvl w:val="4"/>
-          <w:numId w:val="1"/>
-        </w:numPr>
-      </w:pPr>
-      <w:r>
-        <w:t>Confirm the tooltip is working properly</w:t>
-      </w:r>
-    </w:p>
-    <w:p>
-      <w:pPr>
-        <w:pStyle w:val="ListParagraph"/>
-        <w:numPr>
-          <w:ilvl w:val="4"/>
-          <w:numId w:val="1"/>
-        </w:numPr>
-      </w:pPr>
-      <w:r>
-        <w:t xml:space="preserve">Consult </w:t>
-      </w:r>
-      <w:hyperlink r:id="rId7" w:history="1">
-        <w:r>
-          <w:rPr>
-            <w:rStyle w:val="Hyperlink"/>
-          </w:rPr>
-          <w:t>CCD_CRUISE_PKG Testing</w:t>
-        </w:r>
-      </w:hyperlink>
-      <w:r>
-        <w:t xml:space="preserve"> for testing SOP for the "Deep Copy" functionality</w:t>
-      </w:r>
-    </w:p>
-    <w:p>
-      <w:pPr>
-        <w:pStyle w:val="ListParagraph"/>
-        <w:numPr>
-          <w:ilvl w:val="0"/>
-          <w:numId w:val="1"/>
-        </w:numPr>
-      </w:pPr>
-      <w:r>
-        <w:t>Page 230</w:t>
-      </w:r>
-    </w:p>
-    <w:p>
-      <w:pPr>
-        <w:pStyle w:val="ListParagraph"/>
-        <w:numPr>
-          <w:ilvl w:val="1"/>
-          <w:numId w:val="1"/>
-        </w:numPr>
-      </w:pPr>
-      <w:r>
-        <w:t>Confirmed that only authorized users can access this page</w:t>
-      </w:r>
-    </w:p>
-    <w:p>
-      <w:pPr>
-        <w:pStyle w:val="ListParagraph"/>
-        <w:numPr>
-          <w:ilvl w:val="2"/>
-          <w:numId w:val="1"/>
-        </w:numPr>
-      </w:pPr>
-      <w:r>
-        <w:t>Logout in new browser tab and reload page</w:t>
-      </w:r>
-    </w:p>
-    <w:p>
-      <w:pPr>
-        <w:pStyle w:val="ListParagraph"/>
-        <w:numPr>
-          <w:ilvl w:val="2"/>
-          <w:numId w:val="1"/>
-        </w:numPr>
-        <w:spacing w:after="0"/>
       </w:pPr>
       <w:r>
         <w:t xml:space="preserve">Update user group to </w:t>
@@ -1234,28 +1188,125 @@
         </w:r>
       </w:hyperlink>
       <w:r>
-        <w:t xml:space="preserve"> and reload page</w:t>
-      </w:r>
-    </w:p>
-    <w:p>
-      <w:pPr>
+        <w:t xml:space="preserve"> and then click the Delete button</w:t>
+      </w:r>
+    </w:p>
+    <w:p>
+      <w:pPr>
+        <w:pStyle w:val="ListParagraph"/>
+        <w:numPr>
+          <w:ilvl w:val="5"/>
+          <w:numId w:val="1"/>
+        </w:numPr>
+      </w:pPr>
+      <w:r>
+        <w:t>Logout in new browser tab and click Delete button (session has expired error)</w:t>
+      </w:r>
+    </w:p>
+    <w:p>
+      <w:pPr>
+        <w:pStyle w:val="ListParagraph"/>
+        <w:numPr>
+          <w:ilvl w:val="3"/>
+          <w:numId w:val="1"/>
+        </w:numPr>
+      </w:pPr>
+      <w:r>
+        <w:t>Deep Copy</w:t>
+      </w:r>
+    </w:p>
+    <w:p>
+      <w:pPr>
+        <w:pStyle w:val="ListParagraph"/>
+        <w:numPr>
+          <w:ilvl w:val="4"/>
+          <w:numId w:val="1"/>
+        </w:numPr>
+      </w:pPr>
+      <w:r>
+        <w:t>Confirm the tooltip is working properly</w:t>
+      </w:r>
+    </w:p>
+    <w:p>
+      <w:pPr>
+        <w:pStyle w:val="ListParagraph"/>
+        <w:numPr>
+          <w:ilvl w:val="4"/>
+          <w:numId w:val="1"/>
+        </w:numPr>
+      </w:pPr>
+      <w:r>
+        <w:t xml:space="preserve">Consult </w:t>
+      </w:r>
+      <w:hyperlink r:id="rId7" w:history="1">
+        <w:r>
+          <w:rPr>
+            <w:rStyle w:val="Hyperlink"/>
+          </w:rPr>
+          <w:t>CCD_CRUISE_PKG Testing</w:t>
+        </w:r>
+      </w:hyperlink>
+      <w:r>
+        <w:t xml:space="preserve"> for testing SOP for the "Deep Copy" functionality</w:t>
+      </w:r>
+    </w:p>
+    <w:p>
+      <w:pPr>
+        <w:pStyle w:val="ListParagraph"/>
+        <w:numPr>
+          <w:ilvl w:val="0"/>
+          <w:numId w:val="1"/>
+        </w:numPr>
+      </w:pPr>
+      <w:r>
+        <w:lastRenderedPageBreak/>
+        <w:t>Page 230</w:t>
+      </w:r>
+    </w:p>
+    <w:p>
+      <w:pPr>
+        <w:pStyle w:val="ListParagraph"/>
         <w:numPr>
           <w:ilvl w:val="1"/>
           <w:numId w:val="1"/>
         </w:numPr>
-        <w:contextualSpacing/>
-      </w:pPr>
-      <w:r>
-        <w:t xml:space="preserve">Confirmed that unauthorized users cannot commit changes to the database </w:t>
-      </w:r>
-    </w:p>
-    <w:p>
-      <w:pPr>
-        <w:numPr>
-          <w:ilvl w:val="2"/>
-          <w:numId w:val="1"/>
-        </w:numPr>
-        <w:contextualSpacing/>
+      </w:pPr>
+      <w:r>
+        <w:t>Confirmed that if there is no CRUISE_ID argument then the page shows a warning</w:t>
+      </w:r>
+    </w:p>
+    <w:p>
+      <w:pPr>
+        <w:pStyle w:val="ListParagraph"/>
+        <w:numPr>
+          <w:ilvl w:val="1"/>
+          <w:numId w:val="1"/>
+        </w:numPr>
+      </w:pPr>
+      <w:r>
+        <w:t>Confirmed that only authorized users can access this page</w:t>
+      </w:r>
+    </w:p>
+    <w:p>
+      <w:pPr>
+        <w:pStyle w:val="ListParagraph"/>
+        <w:numPr>
+          <w:ilvl w:val="2"/>
+          <w:numId w:val="1"/>
+        </w:numPr>
+      </w:pPr>
+      <w:r>
+        <w:t>Logout in new browser tab and reload page</w:t>
+      </w:r>
+    </w:p>
+    <w:p>
+      <w:pPr>
+        <w:pStyle w:val="ListParagraph"/>
+        <w:numPr>
+          <w:ilvl w:val="2"/>
+          <w:numId w:val="1"/>
+        </w:numPr>
+        <w:spacing w:after="0"/>
       </w:pPr>
       <w:r>
         <w:t xml:space="preserve">Update user group to </w:t>
@@ -1270,555 +1321,28 @@
         </w:r>
       </w:hyperlink>
       <w:r>
-        <w:t xml:space="preserve"> and then click the Save button</w:t>
-      </w:r>
-    </w:p>
-    <w:p>
-      <w:pPr>
-        <w:numPr>
-          <w:ilvl w:val="2"/>
-          <w:numId w:val="1"/>
-        </w:numPr>
-        <w:spacing w:after="0"/>
+        <w:t xml:space="preserve"> and reload page</w:t>
+      </w:r>
+    </w:p>
+    <w:p>
+      <w:pPr>
+        <w:numPr>
+          <w:ilvl w:val="1"/>
+          <w:numId w:val="1"/>
+        </w:numPr>
         <w:contextualSpacing/>
       </w:pPr>
       <w:r>
-        <w:t>Logout in new browser tab and click Save button (session has expired error)</w:t>
-      </w:r>
-    </w:p>
-    <w:p>
-      <w:pPr>
-        <w:pStyle w:val="ListParagraph"/>
-        <w:numPr>
-          <w:ilvl w:val="1"/>
-          <w:numId w:val="1"/>
-        </w:numPr>
-      </w:pPr>
-      <w:r>
-        <w:t>View/Edit Cruise Leg Form</w:t>
-      </w:r>
-    </w:p>
-    <w:p>
-      <w:pPr>
-        <w:pStyle w:val="ListParagraph"/>
-        <w:numPr>
-          <w:ilvl w:val="2"/>
-          <w:numId w:val="1"/>
-        </w:numPr>
-      </w:pPr>
-      <w:r>
-        <w:lastRenderedPageBreak/>
-        <w:t>Cruise Legs</w:t>
-      </w:r>
-    </w:p>
-    <w:p>
-      <w:pPr>
-        <w:pStyle w:val="ListParagraph"/>
-        <w:numPr>
-          <w:ilvl w:val="3"/>
-          <w:numId w:val="1"/>
-        </w:numPr>
-      </w:pPr>
-      <w:r>
-        <w:t>Confirm that the report is rendered successfully</w:t>
-      </w:r>
-    </w:p>
-    <w:p>
-      <w:pPr>
-        <w:pStyle w:val="ListParagraph"/>
-        <w:numPr>
-          <w:ilvl w:val="3"/>
-          <w:numId w:val="1"/>
-        </w:numPr>
-      </w:pPr>
-      <w:r>
-        <w:t>Confirm that the tooltips are working</w:t>
-      </w:r>
-    </w:p>
-    <w:p>
-      <w:pPr>
-        <w:pStyle w:val="ListParagraph"/>
-        <w:numPr>
-          <w:ilvl w:val="2"/>
-          <w:numId w:val="1"/>
-        </w:numPr>
-      </w:pPr>
-      <w:r>
-        <w:t xml:space="preserve">Confirm </w:t>
-      </w:r>
-      <w:r>
-        <w:t xml:space="preserve">the </w:t>
-      </w:r>
-      <w:r>
-        <w:t>tab tooltips are working properly</w:t>
-      </w:r>
-    </w:p>
-    <w:p>
-      <w:pPr>
-        <w:pStyle w:val="ListParagraph"/>
-        <w:numPr>
-          <w:ilvl w:val="2"/>
-          <w:numId w:val="1"/>
-        </w:numPr>
-      </w:pPr>
-      <w:r>
-        <w:t>Data Form</w:t>
-      </w:r>
-    </w:p>
-    <w:p>
-      <w:pPr>
-        <w:pStyle w:val="ListParagraph"/>
-        <w:numPr>
-          <w:ilvl w:val="3"/>
-          <w:numId w:val="1"/>
-        </w:numPr>
-      </w:pPr>
-      <w:r>
-        <w:t>Confirm form field tooltips are working properly</w:t>
-      </w:r>
-    </w:p>
-    <w:p>
-      <w:pPr>
-        <w:pStyle w:val="ListParagraph"/>
-        <w:numPr>
-          <w:ilvl w:val="3"/>
-          <w:numId w:val="1"/>
-        </w:numPr>
-      </w:pPr>
-      <w:r>
-        <w:t xml:space="preserve">Confirm the select field filtering checkbox works properly </w:t>
-      </w:r>
-    </w:p>
-    <w:p>
-      <w:pPr>
-        <w:pStyle w:val="ListParagraph"/>
-        <w:numPr>
-          <w:ilvl w:val="3"/>
-          <w:numId w:val="1"/>
-        </w:numPr>
-      </w:pPr>
-      <w:r>
-        <w:t xml:space="preserve">Data Model QA: </w:t>
-      </w:r>
-    </w:p>
-    <w:p>
-      <w:pPr>
-        <w:pStyle w:val="ListParagraph"/>
-        <w:numPr>
-          <w:ilvl w:val="4"/>
-          <w:numId w:val="1"/>
-        </w:numPr>
-      </w:pPr>
-      <w:r>
-        <w:t>Confirm required fields</w:t>
-      </w:r>
-    </w:p>
-    <w:p>
-      <w:pPr>
-        <w:pStyle w:val="ListParagraph"/>
-        <w:numPr>
-          <w:ilvl w:val="4"/>
-          <w:numId w:val="1"/>
-        </w:numPr>
-      </w:pPr>
-      <w:r>
-        <w:t>Confirm unique keys</w:t>
-      </w:r>
-    </w:p>
-    <w:p>
-      <w:pPr>
-        <w:pStyle w:val="ListParagraph"/>
-        <w:numPr>
-          <w:ilvl w:val="2"/>
-          <w:numId w:val="1"/>
-        </w:numPr>
-      </w:pPr>
-      <w:r>
-        <w:t xml:space="preserve">Confirm the different attribute presets (e.g. </w:t>
-      </w:r>
-      <w:r>
-        <w:t>Gear</w:t>
-      </w:r>
-      <w:r>
-        <w:t>) work properly</w:t>
-      </w:r>
-    </w:p>
-    <w:p>
-      <w:pPr>
-        <w:pStyle w:val="ListParagraph"/>
-        <w:numPr>
-          <w:ilvl w:val="3"/>
-          <w:numId w:val="1"/>
-        </w:numPr>
-      </w:pPr>
-      <w:r>
-        <w:t>Confirm the attribute filtering checkboxes work properly</w:t>
-      </w:r>
-    </w:p>
-    <w:p>
-      <w:pPr>
-        <w:pStyle w:val="ListParagraph"/>
-        <w:numPr>
-          <w:ilvl w:val="2"/>
-          <w:numId w:val="1"/>
-        </w:numPr>
-      </w:pPr>
-      <w:r>
-        <w:t xml:space="preserve">Confirm the </w:t>
-      </w:r>
-      <w:r>
-        <w:t xml:space="preserve">Leg Alias </w:t>
-      </w:r>
-      <w:r>
-        <w:t>interactive grid works properly</w:t>
-      </w:r>
-    </w:p>
-    <w:p>
-      <w:pPr>
-        <w:pStyle w:val="ListParagraph"/>
-        <w:numPr>
-          <w:ilvl w:val="3"/>
-          <w:numId w:val="1"/>
-        </w:numPr>
-      </w:pPr>
-      <w:r>
-        <w:t>Confirm the tooltips are working properly</w:t>
-      </w:r>
-    </w:p>
-    <w:p>
-      <w:pPr>
-        <w:pStyle w:val="ListParagraph"/>
-        <w:numPr>
-          <w:ilvl w:val="2"/>
-          <w:numId w:val="1"/>
-        </w:numPr>
-      </w:pPr>
-      <w:r>
-        <w:t>New Cruise</w:t>
-      </w:r>
-      <w:r>
-        <w:t xml:space="preserve"> Leg</w:t>
-      </w:r>
-    </w:p>
-    <w:p>
-      <w:pPr>
-        <w:pStyle w:val="ListParagraph"/>
-        <w:numPr>
-          <w:ilvl w:val="3"/>
-          <w:numId w:val="1"/>
-        </w:numPr>
-      </w:pPr>
-      <w:r>
-        <w:t xml:space="preserve">Copy Cruise </w:t>
-      </w:r>
-      <w:r>
-        <w:t xml:space="preserve">Leg </w:t>
-      </w:r>
-      <w:r>
-        <w:t>Functionality:</w:t>
-      </w:r>
-    </w:p>
-    <w:p>
-      <w:pPr>
-        <w:pStyle w:val="ListParagraph"/>
-        <w:numPr>
-          <w:ilvl w:val="4"/>
-          <w:numId w:val="1"/>
-        </w:numPr>
-      </w:pPr>
-      <w:r>
-        <w:t xml:space="preserve">Confirm the copied cruise </w:t>
-      </w:r>
-      <w:r>
-        <w:t xml:space="preserve">leg </w:t>
-      </w:r>
-      <w:r>
-        <w:t xml:space="preserve">information is displayed in the form and the </w:t>
-      </w:r>
-      <w:r>
-        <w:t xml:space="preserve">leg </w:t>
-      </w:r>
-      <w:r>
-        <w:t>attribute information is also populated</w:t>
-      </w:r>
-    </w:p>
-    <w:p>
-      <w:pPr>
-        <w:pStyle w:val="ListParagraph"/>
-        <w:numPr>
-          <w:ilvl w:val="3"/>
-          <w:numId w:val="1"/>
-        </w:numPr>
-      </w:pPr>
-      <w:r>
-        <w:t xml:space="preserve">New Cruise </w:t>
-      </w:r>
-      <w:r>
-        <w:t xml:space="preserve">Leg </w:t>
-      </w:r>
-      <w:r>
-        <w:t>Functionality:</w:t>
-      </w:r>
-    </w:p>
-    <w:p>
-      <w:pPr>
-        <w:pStyle w:val="ListParagraph"/>
-        <w:numPr>
-          <w:ilvl w:val="4"/>
-          <w:numId w:val="1"/>
-        </w:numPr>
-      </w:pPr>
-      <w:r>
-        <w:t xml:space="preserve">Confirm the cruise </w:t>
-      </w:r>
-      <w:r>
-        <w:t xml:space="preserve">leg </w:t>
-      </w:r>
-      <w:r>
-        <w:t>form has no values are pre-populated</w:t>
-      </w:r>
-    </w:p>
-    <w:p>
-      <w:pPr>
-        <w:pStyle w:val="ListParagraph"/>
-        <w:numPr>
-          <w:ilvl w:val="3"/>
-          <w:numId w:val="1"/>
-        </w:numPr>
-      </w:pPr>
-      <w:r>
-        <w:t>Confirm "</w:t>
-      </w:r>
-      <w:r>
-        <w:t>Leg</w:t>
-      </w:r>
-      <w:r>
-        <w:t xml:space="preserve"> Summary" tab </w:t>
-      </w:r>
-      <w:r>
-        <w:t xml:space="preserve">is </w:t>
-      </w:r>
-      <w:r>
-        <w:t>not visible</w:t>
-      </w:r>
-    </w:p>
-    <w:p>
-      <w:pPr>
-        <w:pStyle w:val="ListParagraph"/>
-        <w:numPr>
-          <w:ilvl w:val="3"/>
-          <w:numId w:val="1"/>
-        </w:numPr>
-      </w:pPr>
-      <w:r>
-        <w:t>Confirm "Create Another" button will clear the form and allow another cruise to be created</w:t>
-      </w:r>
-    </w:p>
-    <w:p>
-      <w:pPr>
-        <w:pStyle w:val="ListParagraph"/>
-        <w:numPr>
-          <w:ilvl w:val="4"/>
-          <w:numId w:val="1"/>
-        </w:numPr>
-      </w:pPr>
-      <w:r>
-        <w:t xml:space="preserve">Confirm the </w:t>
-      </w:r>
-      <w:r>
-        <w:t xml:space="preserve">cruise leg and </w:t>
-      </w:r>
-      <w:r>
-        <w:t>attributes were saved successfully</w:t>
-      </w:r>
-    </w:p>
-    <w:p>
-      <w:pPr>
-        <w:pStyle w:val="ListParagraph"/>
-        <w:numPr>
-          <w:ilvl w:val="3"/>
-          <w:numId w:val="1"/>
-        </w:numPr>
-      </w:pPr>
-      <w:r>
-        <w:t>Confirm "Create" button will reload the page with the new cruise selected</w:t>
-      </w:r>
-    </w:p>
-    <w:p>
-      <w:pPr>
-        <w:pStyle w:val="ListParagraph"/>
-        <w:numPr>
-          <w:ilvl w:val="4"/>
-          <w:numId w:val="1"/>
-        </w:numPr>
-      </w:pPr>
-      <w:r>
-        <w:t xml:space="preserve">Confirm the </w:t>
-      </w:r>
-      <w:r>
-        <w:t xml:space="preserve">cruise leg and </w:t>
-      </w:r>
-      <w:r>
-        <w:t>attributes were saved successfully</w:t>
-      </w:r>
-    </w:p>
-    <w:p>
-      <w:pPr>
-        <w:pStyle w:val="ListParagraph"/>
-        <w:numPr>
-          <w:ilvl w:val="2"/>
-          <w:numId w:val="1"/>
-        </w:numPr>
-      </w:pPr>
-      <w:r>
-        <w:t>Selected Cruise</w:t>
-      </w:r>
-      <w:r>
-        <w:t xml:space="preserve"> Leg</w:t>
-      </w:r>
-      <w:r>
-        <w:t>:</w:t>
-      </w:r>
-    </w:p>
-    <w:p>
-      <w:pPr>
-        <w:pStyle w:val="ListParagraph"/>
-        <w:numPr>
-          <w:ilvl w:val="3"/>
-          <w:numId w:val="1"/>
-        </w:numPr>
-      </w:pPr>
-      <w:r>
-        <w:t xml:space="preserve">Cruise </w:t>
-      </w:r>
-      <w:r>
-        <w:t xml:space="preserve">Leg </w:t>
-      </w:r>
-      <w:r>
-        <w:t>Summary</w:t>
-      </w:r>
-    </w:p>
-    <w:p>
-      <w:pPr>
-        <w:pStyle w:val="ListParagraph"/>
-        <w:numPr>
-          <w:ilvl w:val="4"/>
-          <w:numId w:val="1"/>
-        </w:numPr>
-      </w:pPr>
-      <w:r>
-        <w:t xml:space="preserve">Confirm the cruise </w:t>
-      </w:r>
-      <w:r>
-        <w:t xml:space="preserve">leg </w:t>
-      </w:r>
-      <w:r>
-        <w:t>summary information is displayed</w:t>
-      </w:r>
-    </w:p>
-    <w:p>
-      <w:pPr>
-        <w:pStyle w:val="ListParagraph"/>
-        <w:numPr>
-          <w:ilvl w:val="3"/>
-          <w:numId w:val="1"/>
-        </w:numPr>
-      </w:pPr>
-      <w:r>
-        <w:t>Update Cruise</w:t>
-      </w:r>
-      <w:r>
-        <w:t xml:space="preserve"> Leg</w:t>
-      </w:r>
-    </w:p>
-    <w:p>
-      <w:pPr>
-        <w:pStyle w:val="ListParagraph"/>
-        <w:numPr>
-          <w:ilvl w:val="4"/>
-          <w:numId w:val="1"/>
-        </w:numPr>
-      </w:pPr>
-      <w:r>
-        <w:t xml:space="preserve">Confirm the cruise </w:t>
-      </w:r>
-      <w:r>
-        <w:t xml:space="preserve">leg </w:t>
-      </w:r>
-      <w:r>
-        <w:t>and attributes can be saved successfully</w:t>
-      </w:r>
-    </w:p>
-    <w:p>
-      <w:pPr>
-        <w:pStyle w:val="ListParagraph"/>
-        <w:numPr>
-          <w:ilvl w:val="3"/>
-          <w:numId w:val="1"/>
-        </w:numPr>
-      </w:pPr>
-      <w:r>
-        <w:t>Delete Cruise</w:t>
-      </w:r>
-      <w:r>
-        <w:t xml:space="preserve"> Leg</w:t>
-      </w:r>
-    </w:p>
-    <w:p>
-      <w:pPr>
-        <w:pStyle w:val="ListParagraph"/>
-        <w:numPr>
-          <w:ilvl w:val="4"/>
-          <w:numId w:val="1"/>
-        </w:numPr>
-      </w:pPr>
-      <w:r>
-        <w:t>Confirm the deletion works properly if there are no related record (</w:t>
-      </w:r>
-      <w:r>
-        <w:t xml:space="preserve">cruise leg </w:t>
-      </w:r>
-      <w:r>
-        <w:t>record only)</w:t>
-      </w:r>
-    </w:p>
-    <w:p>
-      <w:pPr>
-        <w:pStyle w:val="ListParagraph"/>
-        <w:numPr>
-          <w:ilvl w:val="4"/>
-          <w:numId w:val="1"/>
-        </w:numPr>
-      </w:pPr>
-      <w:r>
-        <w:t>Confirm the deletion fails if there are related records (</w:t>
-      </w:r>
-      <w:r>
-        <w:t xml:space="preserve">leg </w:t>
-      </w:r>
-      <w:r>
-        <w:t>attributes)</w:t>
-      </w:r>
-    </w:p>
-    <w:p>
-      <w:pPr>
-        <w:pStyle w:val="ListParagraph"/>
-        <w:numPr>
-          <w:ilvl w:val="4"/>
-          <w:numId w:val="1"/>
-        </w:numPr>
-      </w:pPr>
-      <w:r>
-        <w:t xml:space="preserve">Confirmed that unauthorized users cannot commit changes to the database </w:t>
-      </w:r>
-    </w:p>
-    <w:p>
-      <w:pPr>
-        <w:pStyle w:val="ListParagraph"/>
-        <w:numPr>
-          <w:ilvl w:val="5"/>
-          <w:numId w:val="1"/>
-        </w:numPr>
+        <w:t xml:space="preserve">Confirmed that unauthorized users cannot save changes to the database </w:t>
+      </w:r>
+    </w:p>
+    <w:p>
+      <w:pPr>
+        <w:numPr>
+          <w:ilvl w:val="2"/>
+          <w:numId w:val="1"/>
+        </w:numPr>
+        <w:contextualSpacing/>
       </w:pPr>
       <w:r>
         <w:t xml:space="preserve">Update user group to </w:t>
@@ -1833,7 +1357,531 @@
         </w:r>
       </w:hyperlink>
       <w:r>
-        <w:t xml:space="preserve"> and then click the Delete button</w:t>
+        <w:t xml:space="preserve"> and then click the Create/Create Another/Apply Changes buttons</w:t>
+      </w:r>
+    </w:p>
+    <w:p>
+      <w:pPr>
+        <w:numPr>
+          <w:ilvl w:val="2"/>
+          <w:numId w:val="1"/>
+        </w:numPr>
+        <w:spacing w:after="0"/>
+        <w:contextualSpacing/>
+      </w:pPr>
+      <w:r>
+        <w:t>Logout in new browser tab and click the Create/Create Another/Apply Changes buttons (session has expired error)</w:t>
+      </w:r>
+    </w:p>
+    <w:p>
+      <w:pPr>
+        <w:pStyle w:val="ListParagraph"/>
+        <w:numPr>
+          <w:ilvl w:val="1"/>
+          <w:numId w:val="1"/>
+        </w:numPr>
+      </w:pPr>
+      <w:r>
+        <w:t>View/Edit Cruise Leg Form</w:t>
+      </w:r>
+    </w:p>
+    <w:p>
+      <w:pPr>
+        <w:pStyle w:val="ListParagraph"/>
+        <w:numPr>
+          <w:ilvl w:val="2"/>
+          <w:numId w:val="1"/>
+        </w:numPr>
+      </w:pPr>
+      <w:r>
+        <w:t>Cruise Legs</w:t>
+      </w:r>
+    </w:p>
+    <w:p>
+      <w:pPr>
+        <w:pStyle w:val="ListParagraph"/>
+        <w:numPr>
+          <w:ilvl w:val="3"/>
+          <w:numId w:val="1"/>
+        </w:numPr>
+      </w:pPr>
+      <w:r>
+        <w:t>Confirm that the report is rendered successfully</w:t>
+      </w:r>
+    </w:p>
+    <w:p>
+      <w:pPr>
+        <w:pStyle w:val="ListParagraph"/>
+        <w:numPr>
+          <w:ilvl w:val="3"/>
+          <w:numId w:val="1"/>
+        </w:numPr>
+      </w:pPr>
+      <w:r>
+        <w:t>Confirm that the tooltips are working</w:t>
+      </w:r>
+    </w:p>
+    <w:p>
+      <w:pPr>
+        <w:pStyle w:val="ListParagraph"/>
+        <w:numPr>
+          <w:ilvl w:val="3"/>
+          <w:numId w:val="1"/>
+        </w:numPr>
+      </w:pPr>
+      <w:r>
+        <w:t>Confirm Copy link is working</w:t>
+      </w:r>
+    </w:p>
+    <w:p>
+      <w:pPr>
+        <w:pStyle w:val="ListParagraph"/>
+        <w:numPr>
+          <w:ilvl w:val="3"/>
+          <w:numId w:val="1"/>
+        </w:numPr>
+      </w:pPr>
+      <w:r>
+        <w:t>Confirm Edit link is working</w:t>
+      </w:r>
+    </w:p>
+    <w:p>
+      <w:pPr>
+        <w:pStyle w:val="ListParagraph"/>
+        <w:numPr>
+          <w:ilvl w:val="2"/>
+          <w:numId w:val="1"/>
+        </w:numPr>
+      </w:pPr>
+      <w:r>
+        <w:t xml:space="preserve">Confirm </w:t>
+      </w:r>
+      <w:r>
+        <w:t xml:space="preserve">the </w:t>
+      </w:r>
+      <w:r>
+        <w:t>tab tooltips are working properly</w:t>
+      </w:r>
+    </w:p>
+    <w:p>
+      <w:pPr>
+        <w:pStyle w:val="ListParagraph"/>
+        <w:numPr>
+          <w:ilvl w:val="2"/>
+          <w:numId w:val="1"/>
+        </w:numPr>
+      </w:pPr>
+      <w:r>
+        <w:t>Data Form</w:t>
+      </w:r>
+    </w:p>
+    <w:p>
+      <w:pPr>
+        <w:pStyle w:val="ListParagraph"/>
+        <w:numPr>
+          <w:ilvl w:val="3"/>
+          <w:numId w:val="1"/>
+        </w:numPr>
+      </w:pPr>
+      <w:r>
+        <w:t>Confirm form field tooltips are working properly</w:t>
+      </w:r>
+    </w:p>
+    <w:p>
+      <w:pPr>
+        <w:pStyle w:val="ListParagraph"/>
+        <w:numPr>
+          <w:ilvl w:val="3"/>
+          <w:numId w:val="1"/>
+        </w:numPr>
+      </w:pPr>
+      <w:r>
+        <w:t xml:space="preserve">Confirm the select field filtering checkbox works properly </w:t>
+      </w:r>
+    </w:p>
+    <w:p>
+      <w:pPr>
+        <w:pStyle w:val="ListParagraph"/>
+        <w:numPr>
+          <w:ilvl w:val="3"/>
+          <w:numId w:val="1"/>
+        </w:numPr>
+      </w:pPr>
+      <w:r>
+        <w:t xml:space="preserve">Data Model QA: </w:t>
+      </w:r>
+    </w:p>
+    <w:p>
+      <w:pPr>
+        <w:pStyle w:val="ListParagraph"/>
+        <w:numPr>
+          <w:ilvl w:val="4"/>
+          <w:numId w:val="1"/>
+        </w:numPr>
+      </w:pPr>
+      <w:r>
+        <w:t>Confirm required fields</w:t>
+      </w:r>
+    </w:p>
+    <w:p>
+      <w:pPr>
+        <w:pStyle w:val="ListParagraph"/>
+        <w:numPr>
+          <w:ilvl w:val="4"/>
+          <w:numId w:val="1"/>
+        </w:numPr>
+      </w:pPr>
+      <w:r>
+        <w:t>Confirm unique keys</w:t>
+      </w:r>
+    </w:p>
+    <w:p>
+      <w:pPr>
+        <w:pStyle w:val="ListParagraph"/>
+        <w:numPr>
+          <w:ilvl w:val="2"/>
+          <w:numId w:val="1"/>
+        </w:numPr>
+      </w:pPr>
+      <w:r>
+        <w:t xml:space="preserve">Confirm the different attribute presets (e.g. </w:t>
+      </w:r>
+      <w:r>
+        <w:t>Gear</w:t>
+      </w:r>
+      <w:r>
+        <w:t>) work properly</w:t>
+      </w:r>
+    </w:p>
+    <w:p>
+      <w:pPr>
+        <w:pStyle w:val="ListParagraph"/>
+        <w:numPr>
+          <w:ilvl w:val="3"/>
+          <w:numId w:val="1"/>
+        </w:numPr>
+      </w:pPr>
+      <w:r>
+        <w:t>Confirm the attribute filtering checkboxes work properly</w:t>
+      </w:r>
+    </w:p>
+    <w:p>
+      <w:pPr>
+        <w:pStyle w:val="ListParagraph"/>
+        <w:numPr>
+          <w:ilvl w:val="2"/>
+          <w:numId w:val="1"/>
+        </w:numPr>
+      </w:pPr>
+      <w:r>
+        <w:t xml:space="preserve">Confirm the </w:t>
+      </w:r>
+      <w:r>
+        <w:t xml:space="preserve">Leg Alias </w:t>
+      </w:r>
+      <w:r>
+        <w:t>interactive grid works properly</w:t>
+      </w:r>
+    </w:p>
+    <w:p>
+      <w:pPr>
+        <w:pStyle w:val="ListParagraph"/>
+        <w:numPr>
+          <w:ilvl w:val="3"/>
+          <w:numId w:val="1"/>
+        </w:numPr>
+      </w:pPr>
+      <w:r>
+        <w:t>Confirm the tooltips are working properly</w:t>
+      </w:r>
+    </w:p>
+    <w:p>
+      <w:pPr>
+        <w:pStyle w:val="ListParagraph"/>
+        <w:numPr>
+          <w:ilvl w:val="2"/>
+          <w:numId w:val="1"/>
+        </w:numPr>
+      </w:pPr>
+      <w:r>
+        <w:t>New Cruise</w:t>
+      </w:r>
+      <w:r>
+        <w:t xml:space="preserve"> Leg</w:t>
+      </w:r>
+    </w:p>
+    <w:p>
+      <w:pPr>
+        <w:pStyle w:val="ListParagraph"/>
+        <w:numPr>
+          <w:ilvl w:val="3"/>
+          <w:numId w:val="1"/>
+        </w:numPr>
+      </w:pPr>
+      <w:r>
+        <w:t xml:space="preserve">Copy Cruise </w:t>
+      </w:r>
+      <w:r>
+        <w:t xml:space="preserve">Leg </w:t>
+      </w:r>
+      <w:r>
+        <w:t>Functionality:</w:t>
+      </w:r>
+    </w:p>
+    <w:p>
+      <w:pPr>
+        <w:pStyle w:val="ListParagraph"/>
+        <w:numPr>
+          <w:ilvl w:val="4"/>
+          <w:numId w:val="1"/>
+        </w:numPr>
+      </w:pPr>
+      <w:r>
+        <w:t xml:space="preserve">Confirm the copied cruise </w:t>
+      </w:r>
+      <w:r>
+        <w:t xml:space="preserve">leg </w:t>
+      </w:r>
+      <w:r>
+        <w:t xml:space="preserve">information is displayed in the form and the </w:t>
+      </w:r>
+      <w:r>
+        <w:t xml:space="preserve">leg </w:t>
+      </w:r>
+      <w:r>
+        <w:t>attribute information is also populated</w:t>
+      </w:r>
+    </w:p>
+    <w:p>
+      <w:pPr>
+        <w:pStyle w:val="ListParagraph"/>
+        <w:numPr>
+          <w:ilvl w:val="3"/>
+          <w:numId w:val="1"/>
+        </w:numPr>
+      </w:pPr>
+      <w:r>
+        <w:t xml:space="preserve">New Cruise </w:t>
+      </w:r>
+      <w:r>
+        <w:t xml:space="preserve">Leg </w:t>
+      </w:r>
+      <w:r>
+        <w:t>Functionality:</w:t>
+      </w:r>
+    </w:p>
+    <w:p>
+      <w:pPr>
+        <w:pStyle w:val="ListParagraph"/>
+        <w:numPr>
+          <w:ilvl w:val="4"/>
+          <w:numId w:val="1"/>
+        </w:numPr>
+      </w:pPr>
+      <w:r>
+        <w:t xml:space="preserve">Confirm the cruise </w:t>
+      </w:r>
+      <w:r>
+        <w:t xml:space="preserve">leg </w:t>
+      </w:r>
+      <w:r>
+        <w:t>form has no values are pre-populated</w:t>
+      </w:r>
+    </w:p>
+    <w:p>
+      <w:pPr>
+        <w:pStyle w:val="ListParagraph"/>
+        <w:numPr>
+          <w:ilvl w:val="3"/>
+          <w:numId w:val="1"/>
+        </w:numPr>
+      </w:pPr>
+      <w:r>
+        <w:t>Confirm "</w:t>
+      </w:r>
+      <w:r>
+        <w:t>Leg</w:t>
+      </w:r>
+      <w:r>
+        <w:t xml:space="preserve"> Summary" tab </w:t>
+      </w:r>
+      <w:r>
+        <w:t xml:space="preserve">is </w:t>
+      </w:r>
+      <w:r>
+        <w:t>not visible</w:t>
+      </w:r>
+    </w:p>
+    <w:p>
+      <w:pPr>
+        <w:pStyle w:val="ListParagraph"/>
+        <w:numPr>
+          <w:ilvl w:val="3"/>
+          <w:numId w:val="1"/>
+        </w:numPr>
+      </w:pPr>
+      <w:r>
+        <w:t>Confirm "Create Another" button will clear the form and allow another cruise to be created</w:t>
+      </w:r>
+    </w:p>
+    <w:p>
+      <w:pPr>
+        <w:pStyle w:val="ListParagraph"/>
+        <w:numPr>
+          <w:ilvl w:val="4"/>
+          <w:numId w:val="1"/>
+        </w:numPr>
+      </w:pPr>
+      <w:r>
+        <w:t xml:space="preserve">Confirm the </w:t>
+      </w:r>
+      <w:r>
+        <w:t xml:space="preserve">cruise leg and </w:t>
+      </w:r>
+      <w:r>
+        <w:t>attributes were saved successfully</w:t>
+      </w:r>
+    </w:p>
+    <w:p>
+      <w:pPr>
+        <w:pStyle w:val="ListParagraph"/>
+        <w:numPr>
+          <w:ilvl w:val="4"/>
+          <w:numId w:val="1"/>
+        </w:numPr>
+      </w:pPr>
+      <w:r>
+        <w:t>Confirm QC Validation Issues are added (if any warnings)</w:t>
+      </w:r>
+    </w:p>
+    <w:p>
+      <w:pPr>
+        <w:pStyle w:val="ListParagraph"/>
+        <w:numPr>
+          <w:ilvl w:val="3"/>
+          <w:numId w:val="1"/>
+        </w:numPr>
+      </w:pPr>
+      <w:r>
+        <w:t>Confirm "Create" button will reload the page with the new cruise selected</w:t>
+      </w:r>
+    </w:p>
+    <w:p>
+      <w:pPr>
+        <w:pStyle w:val="ListParagraph"/>
+        <w:numPr>
+          <w:ilvl w:val="4"/>
+          <w:numId w:val="1"/>
+        </w:numPr>
+      </w:pPr>
+      <w:r>
+        <w:t xml:space="preserve">Confirm the </w:t>
+      </w:r>
+      <w:r>
+        <w:t xml:space="preserve">cruise leg and </w:t>
+      </w:r>
+      <w:r>
+        <w:t>attributes were saved successfully</w:t>
+      </w:r>
+    </w:p>
+    <w:p>
+      <w:pPr>
+        <w:pStyle w:val="ListParagraph"/>
+        <w:numPr>
+          <w:ilvl w:val="4"/>
+          <w:numId w:val="1"/>
+        </w:numPr>
+      </w:pPr>
+      <w:r>
+        <w:t>Confirm QC Validation Issues are added (if any warnings)</w:t>
+      </w:r>
+    </w:p>
+    <w:p>
+      <w:pPr>
+        <w:pStyle w:val="ListParagraph"/>
+        <w:numPr>
+          <w:ilvl w:val="2"/>
+          <w:numId w:val="1"/>
+        </w:numPr>
+      </w:pPr>
+      <w:r>
+        <w:lastRenderedPageBreak/>
+        <w:t>Selected Cruise</w:t>
+      </w:r>
+      <w:r>
+        <w:t xml:space="preserve"> Leg</w:t>
+      </w:r>
+      <w:r>
+        <w:t>:</w:t>
+      </w:r>
+    </w:p>
+    <w:p>
+      <w:pPr>
+        <w:pStyle w:val="ListParagraph"/>
+        <w:numPr>
+          <w:ilvl w:val="3"/>
+          <w:numId w:val="1"/>
+        </w:numPr>
+      </w:pPr>
+      <w:r>
+        <w:t xml:space="preserve">Cruise </w:t>
+      </w:r>
+      <w:r>
+        <w:t xml:space="preserve">Leg </w:t>
+      </w:r>
+      <w:r>
+        <w:t>Summary</w:t>
+      </w:r>
+    </w:p>
+    <w:p>
+      <w:pPr>
+        <w:pStyle w:val="ListParagraph"/>
+        <w:numPr>
+          <w:ilvl w:val="4"/>
+          <w:numId w:val="1"/>
+        </w:numPr>
+      </w:pPr>
+      <w:r>
+        <w:t xml:space="preserve">Confirm the cruise </w:t>
+      </w:r>
+      <w:r>
+        <w:t xml:space="preserve">leg </w:t>
+      </w:r>
+      <w:r>
+        <w:t>summary information is displayed</w:t>
+      </w:r>
+    </w:p>
+    <w:p>
+      <w:pPr>
+        <w:pStyle w:val="ListParagraph"/>
+        <w:numPr>
+          <w:ilvl w:val="3"/>
+          <w:numId w:val="1"/>
+        </w:numPr>
+      </w:pPr>
+      <w:r>
+        <w:t>Update Cruise</w:t>
+      </w:r>
+      <w:r>
+        <w:t xml:space="preserve"> Leg</w:t>
+      </w:r>
+    </w:p>
+    <w:p>
+      <w:pPr>
+        <w:pStyle w:val="ListParagraph"/>
+        <w:numPr>
+          <w:ilvl w:val="4"/>
+          <w:numId w:val="1"/>
+        </w:numPr>
+      </w:pPr>
+      <w:r>
+        <w:t xml:space="preserve">Confirm the cruise </w:t>
+      </w:r>
+      <w:r>
+        <w:t xml:space="preserve">leg </w:t>
+      </w:r>
+      <w:r>
+        <w:t>and attributes can be saved successfully</w:t>
       </w:r>
     </w:p>
     <w:p>
@@ -1845,54 +1893,115 @@
         </w:numPr>
       </w:pPr>
       <w:r>
-        <w:t>Logout in new browser tab and click Delete button (session has expired error)</w:t>
-      </w:r>
-    </w:p>
-    <w:p>
-      <w:pPr>
-        <w:pStyle w:val="ListParagraph"/>
-        <w:numPr>
-          <w:ilvl w:val="0"/>
-          <w:numId w:val="1"/>
-        </w:numPr>
-      </w:pPr>
-      <w:r>
-        <w:lastRenderedPageBreak/>
-        <w:t>Page 250</w:t>
-      </w:r>
-    </w:p>
-    <w:p>
-      <w:pPr>
-        <w:pStyle w:val="ListParagraph"/>
-        <w:numPr>
-          <w:ilvl w:val="1"/>
-          <w:numId w:val="1"/>
-        </w:numPr>
-      </w:pPr>
-      <w:r>
-        <w:t>Confirmed that only authorized users can access this page</w:t>
-      </w:r>
-    </w:p>
-    <w:p>
-      <w:pPr>
-        <w:pStyle w:val="ListParagraph"/>
-        <w:numPr>
-          <w:ilvl w:val="2"/>
-          <w:numId w:val="1"/>
-        </w:numPr>
-      </w:pPr>
-      <w:r>
-        <w:t>Logout in new browser tab and reload page</w:t>
-      </w:r>
-    </w:p>
-    <w:p>
-      <w:pPr>
-        <w:pStyle w:val="ListParagraph"/>
-        <w:numPr>
-          <w:ilvl w:val="2"/>
-          <w:numId w:val="1"/>
-        </w:numPr>
-        <w:spacing w:after="0"/>
+        <w:t>Confirm QC Validation Issues are updated (if any)</w:t>
+      </w:r>
+    </w:p>
+    <w:p>
+      <w:pPr>
+        <w:pStyle w:val="ListParagraph"/>
+        <w:numPr>
+          <w:ilvl w:val="3"/>
+          <w:numId w:val="1"/>
+        </w:numPr>
+      </w:pPr>
+      <w:r>
+        <w:t>Delete Cruise</w:t>
+      </w:r>
+      <w:r>
+        <w:t xml:space="preserve"> Leg</w:t>
+      </w:r>
+    </w:p>
+    <w:p>
+      <w:pPr>
+        <w:pStyle w:val="ListParagraph"/>
+        <w:numPr>
+          <w:ilvl w:val="4"/>
+          <w:numId w:val="1"/>
+        </w:numPr>
+      </w:pPr>
+      <w:r>
+        <w:t>Confirm the deletion works properly if there are no related record (</w:t>
+      </w:r>
+      <w:r>
+        <w:t xml:space="preserve">cruise leg </w:t>
+      </w:r>
+      <w:r>
+        <w:t>record only)</w:t>
+      </w:r>
+    </w:p>
+    <w:p>
+      <w:pPr>
+        <w:pStyle w:val="ListParagraph"/>
+        <w:numPr>
+          <w:ilvl w:val="5"/>
+          <w:numId w:val="1"/>
+        </w:numPr>
+      </w:pPr>
+      <w:r>
+        <w:t>Confirm that the related warnings/errors are removed from cruise after deletion (if any)</w:t>
+      </w:r>
+    </w:p>
+    <w:p>
+      <w:pPr>
+        <w:pStyle w:val="ListParagraph"/>
+        <w:numPr>
+          <w:ilvl w:val="4"/>
+          <w:numId w:val="1"/>
+        </w:numPr>
+      </w:pPr>
+      <w:r>
+        <w:t>Confirm the deletion works properly if there are attributes associated with the cruise leg and the field options are de-selected and the delete button is clicked</w:t>
+      </w:r>
+    </w:p>
+    <w:p>
+      <w:pPr>
+        <w:pStyle w:val="ListParagraph"/>
+        <w:numPr>
+          <w:ilvl w:val="5"/>
+          <w:numId w:val="1"/>
+        </w:numPr>
+      </w:pPr>
+      <w:r>
+        <w:t>Confirm that the related warnings/errors are removed from cruise after deletion (if any)</w:t>
+      </w:r>
+    </w:p>
+    <w:p>
+      <w:pPr>
+        <w:pStyle w:val="ListParagraph"/>
+        <w:numPr>
+          <w:ilvl w:val="4"/>
+          <w:numId w:val="1"/>
+        </w:numPr>
+      </w:pPr>
+      <w:r>
+        <w:t>Confirm the deletion fails if there are related records (</w:t>
+      </w:r>
+      <w:r>
+        <w:t xml:space="preserve">leg </w:t>
+      </w:r>
+      <w:r>
+        <w:t>attributes)</w:t>
+      </w:r>
+    </w:p>
+    <w:p>
+      <w:pPr>
+        <w:pStyle w:val="ListParagraph"/>
+        <w:numPr>
+          <w:ilvl w:val="4"/>
+          <w:numId w:val="1"/>
+        </w:numPr>
+      </w:pPr>
+      <w:r>
+        <w:t xml:space="preserve">Confirmed that unauthorized users cannot commit changes to the database </w:t>
+      </w:r>
+    </w:p>
+    <w:p>
+      <w:pPr>
+        <w:pStyle w:val="ListParagraph"/>
+        <w:numPr>
+          <w:ilvl w:val="5"/>
+          <w:numId w:val="1"/>
+        </w:numPr>
       </w:pPr>
       <w:r>
         <w:t xml:space="preserve">Update user group to </w:t>
@@ -1907,28 +2016,65 @@
         </w:r>
       </w:hyperlink>
       <w:r>
-        <w:t xml:space="preserve"> and reload page</w:t>
-      </w:r>
-    </w:p>
-    <w:p>
-      <w:pPr>
+        <w:t xml:space="preserve"> and then click the Delete button</w:t>
+      </w:r>
+    </w:p>
+    <w:p>
+      <w:pPr>
+        <w:pStyle w:val="ListParagraph"/>
+        <w:numPr>
+          <w:ilvl w:val="5"/>
+          <w:numId w:val="1"/>
+        </w:numPr>
+      </w:pPr>
+      <w:r>
+        <w:t>Logout in new browser tab and click Delete button (session has expired error)</w:t>
+      </w:r>
+    </w:p>
+    <w:p>
+      <w:pPr>
+        <w:pStyle w:val="ListParagraph"/>
+        <w:numPr>
+          <w:ilvl w:val="0"/>
+          <w:numId w:val="1"/>
+        </w:numPr>
+      </w:pPr>
+      <w:r>
+        <w:t>Page 250</w:t>
+      </w:r>
+    </w:p>
+    <w:p>
+      <w:pPr>
+        <w:pStyle w:val="ListParagraph"/>
         <w:numPr>
           <w:ilvl w:val="1"/>
           <w:numId w:val="1"/>
         </w:numPr>
-        <w:contextualSpacing/>
-      </w:pPr>
-      <w:r>
-        <w:t xml:space="preserve">Confirmed that unauthorized users cannot commit changes to the database </w:t>
-      </w:r>
-    </w:p>
-    <w:p>
-      <w:pPr>
-        <w:numPr>
-          <w:ilvl w:val="2"/>
-          <w:numId w:val="1"/>
-        </w:numPr>
-        <w:contextualSpacing/>
+      </w:pPr>
+      <w:r>
+        <w:t>Confirmed that only authorized users can access this page</w:t>
+      </w:r>
+    </w:p>
+    <w:p>
+      <w:pPr>
+        <w:pStyle w:val="ListParagraph"/>
+        <w:numPr>
+          <w:ilvl w:val="2"/>
+          <w:numId w:val="1"/>
+        </w:numPr>
+      </w:pPr>
+      <w:r>
+        <w:t>Logout in new browser tab and reload page</w:t>
+      </w:r>
+    </w:p>
+    <w:p>
+      <w:pPr>
+        <w:pStyle w:val="ListParagraph"/>
+        <w:numPr>
+          <w:ilvl w:val="2"/>
+          <w:numId w:val="1"/>
+        </w:numPr>
+        <w:spacing w:after="0"/>
       </w:pPr>
       <w:r>
         <w:t xml:space="preserve">Update user group to </w:t>
@@ -1943,197 +2089,28 @@
         </w:r>
       </w:hyperlink>
       <w:r>
-        <w:t xml:space="preserve"> and then click the Save button</w:t>
-      </w:r>
-    </w:p>
-    <w:p>
-      <w:pPr>
-        <w:numPr>
-          <w:ilvl w:val="2"/>
+        <w:t xml:space="preserve"> and reload page</w:t>
+      </w:r>
+    </w:p>
+    <w:p>
+      <w:pPr>
+        <w:numPr>
+          <w:ilvl w:val="1"/>
           <w:numId w:val="1"/>
         </w:numPr>
         <w:contextualSpacing/>
       </w:pPr>
       <w:r>
-        <w:t>Logout in new browser tab and click Save button (session has expired error)</w:t>
-      </w:r>
-    </w:p>
-    <w:p>
-      <w:pPr>
-        <w:numPr>
-          <w:ilvl w:val="1"/>
+        <w:t xml:space="preserve">Confirmed that unauthorized users cannot commit changes to the database </w:t>
+      </w:r>
+    </w:p>
+    <w:p>
+      <w:pPr>
+        <w:numPr>
+          <w:ilvl w:val="2"/>
           <w:numId w:val="1"/>
         </w:numPr>
         <w:contextualSpacing/>
-      </w:pPr>
-      <w:r>
-        <w:t xml:space="preserve">Confirmed that the report table contents are rendered correctly </w:t>
-      </w:r>
-    </w:p>
-    <w:p>
-      <w:pPr>
-        <w:numPr>
-          <w:ilvl w:val="2"/>
-          <w:numId w:val="1"/>
-        </w:numPr>
-        <w:contextualSpacing/>
-      </w:pPr>
-      <w:r>
-        <w:t>Confirmed column heading help text is working properly</w:t>
-      </w:r>
-    </w:p>
-    <w:p>
-      <w:pPr>
-        <w:numPr>
-          <w:ilvl w:val="2"/>
-          <w:numId w:val="1"/>
-        </w:numPr>
-        <w:contextualSpacing/>
-      </w:pPr>
-      <w:r>
-        <w:t>Confirmed that the Cruise column links redirect the user to the View/Edit Cruise page for the selected Cruise</w:t>
-      </w:r>
-    </w:p>
-    <w:p>
-      <w:pPr>
-        <w:numPr>
-          <w:ilvl w:val="1"/>
-          <w:numId w:val="1"/>
-        </w:numPr>
-        <w:contextualSpacing/>
-      </w:pPr>
-      <w:r>
-        <w:t>Confirmed that the select field filtering is working properly</w:t>
-      </w:r>
-    </w:p>
-    <w:p>
-      <w:pPr>
-        <w:numPr>
-          <w:ilvl w:val="2"/>
-          <w:numId w:val="1"/>
-        </w:numPr>
-        <w:contextualSpacing/>
-      </w:pPr>
-      <w:r>
-        <w:t>Confirmed that select field help text is working properly</w:t>
-      </w:r>
-    </w:p>
-    <w:p>
-      <w:pPr>
-        <w:numPr>
-          <w:ilvl w:val="1"/>
-          <w:numId w:val="1"/>
-        </w:numPr>
-        <w:contextualSpacing/>
-      </w:pPr>
-      <w:r>
-        <w:t>Apply changes for authorized user</w:t>
-      </w:r>
-    </w:p>
-    <w:p>
-      <w:pPr>
-        <w:numPr>
-          <w:ilvl w:val="2"/>
-          <w:numId w:val="1"/>
-        </w:numPr>
-        <w:spacing w:after="0"/>
-        <w:contextualSpacing/>
-      </w:pPr>
-      <w:r>
-        <w:t>Confirmed that the record(s) are updated successfully</w:t>
-      </w:r>
-    </w:p>
-    <w:p>
-      <w:pPr>
-        <w:pStyle w:val="ListParagraph"/>
-        <w:numPr>
-          <w:ilvl w:val="0"/>
-          <w:numId w:val="1"/>
-        </w:numPr>
-      </w:pPr>
-      <w:r>
-        <w:t>Pages 300 - 399 (Reference</w:t>
-      </w:r>
-      <w:r>
-        <w:t xml:space="preserve"> List</w:t>
-      </w:r>
-      <w:r>
-        <w:t xml:space="preserve"> Management Pages)</w:t>
-      </w:r>
-    </w:p>
-    <w:p>
-      <w:pPr>
-        <w:pStyle w:val="ListParagraph"/>
-        <w:numPr>
-          <w:ilvl w:val="1"/>
-          <w:numId w:val="1"/>
-        </w:numPr>
-      </w:pPr>
-      <w:r>
-        <w:t xml:space="preserve">An </w:t>
-      </w:r>
-      <w:hyperlink r:id="rId8" w:history="1">
-        <w:r>
-          <w:rPr>
-            <w:rStyle w:val="Hyperlink"/>
-          </w:rPr>
-          <w:t>inventory</w:t>
-        </w:r>
-      </w:hyperlink>
-      <w:r>
-        <w:t xml:space="preserve"> of each page can be </w:t>
-      </w:r>
-      <w:r>
-        <w:t xml:space="preserve">found on the "Reference Lists" worksheet and can be </w:t>
-      </w:r>
-      <w:r>
-        <w:t xml:space="preserve">used to ensure that the test cases are confirmed on each of the CRDMA Reference List page </w:t>
-      </w:r>
-    </w:p>
-    <w:p>
-      <w:pPr>
-        <w:pStyle w:val="ListParagraph"/>
-        <w:numPr>
-          <w:ilvl w:val="1"/>
-          <w:numId w:val="1"/>
-        </w:numPr>
-      </w:pPr>
-      <w:r>
-        <w:t>View Reference Records Report</w:t>
-      </w:r>
-    </w:p>
-    <w:p>
-      <w:pPr>
-        <w:pStyle w:val="ListParagraph"/>
-        <w:numPr>
-          <w:ilvl w:val="2"/>
-          <w:numId w:val="1"/>
-        </w:numPr>
-      </w:pPr>
-      <w:r>
-        <w:t>Confirmed that only authorized users can access this page</w:t>
-      </w:r>
-    </w:p>
-    <w:p>
-      <w:pPr>
-        <w:pStyle w:val="ListParagraph"/>
-        <w:numPr>
-          <w:ilvl w:val="3"/>
-          <w:numId w:val="1"/>
-        </w:numPr>
-      </w:pPr>
-      <w:r>
-        <w:t>Logout in new browser tab and reload page</w:t>
-      </w:r>
-    </w:p>
-    <w:p>
-      <w:pPr>
-        <w:pStyle w:val="ListParagraph"/>
-        <w:numPr>
-          <w:ilvl w:val="3"/>
-          <w:numId w:val="1"/>
-        </w:numPr>
-        <w:spacing w:after="0"/>
       </w:pPr>
       <w:r>
         <w:t xml:space="preserve">Update user group to </w:t>
@@ -2148,7 +2125,91 @@
         </w:r>
       </w:hyperlink>
       <w:r>
-        <w:t xml:space="preserve"> and reload page</w:t>
+        <w:t xml:space="preserve"> and then click the Save button</w:t>
+      </w:r>
+    </w:p>
+    <w:p>
+      <w:pPr>
+        <w:numPr>
+          <w:ilvl w:val="2"/>
+          <w:numId w:val="1"/>
+        </w:numPr>
+        <w:contextualSpacing/>
+      </w:pPr>
+      <w:r>
+        <w:t>Logout in new browser tab and click Save button (session has expired error)</w:t>
+      </w:r>
+    </w:p>
+    <w:p>
+      <w:pPr>
+        <w:numPr>
+          <w:ilvl w:val="1"/>
+          <w:numId w:val="1"/>
+        </w:numPr>
+        <w:contextualSpacing/>
+      </w:pPr>
+      <w:r>
+        <w:t xml:space="preserve">Confirmed that the report table contents are rendered correctly </w:t>
+      </w:r>
+    </w:p>
+    <w:p>
+      <w:pPr>
+        <w:numPr>
+          <w:ilvl w:val="2"/>
+          <w:numId w:val="1"/>
+        </w:numPr>
+        <w:contextualSpacing/>
+      </w:pPr>
+      <w:r>
+        <w:t>Confirmed column heading help text is working properly</w:t>
+      </w:r>
+    </w:p>
+    <w:p>
+      <w:pPr>
+        <w:numPr>
+          <w:ilvl w:val="2"/>
+          <w:numId w:val="1"/>
+        </w:numPr>
+        <w:contextualSpacing/>
+      </w:pPr>
+      <w:r>
+        <w:t>Confirmed that the Cruise column links redirect the user to the View/Edit Cruise page for the selected Cruise</w:t>
+      </w:r>
+    </w:p>
+    <w:p>
+      <w:pPr>
+        <w:numPr>
+          <w:ilvl w:val="1"/>
+          <w:numId w:val="1"/>
+        </w:numPr>
+        <w:contextualSpacing/>
+      </w:pPr>
+      <w:r>
+        <w:t>Confirmed that the select field filtering is working properly</w:t>
+      </w:r>
+    </w:p>
+    <w:p>
+      <w:pPr>
+        <w:numPr>
+          <w:ilvl w:val="2"/>
+          <w:numId w:val="1"/>
+        </w:numPr>
+        <w:contextualSpacing/>
+      </w:pPr>
+      <w:r>
+        <w:t>Confirmed that select field help text is working properly</w:t>
+      </w:r>
+    </w:p>
+    <w:p>
+      <w:pPr>
+        <w:numPr>
+          <w:ilvl w:val="1"/>
+          <w:numId w:val="1"/>
+        </w:numPr>
+        <w:contextualSpacing/>
+      </w:pPr>
+      <w:r>
+        <w:t>Apply changes for authorized user</w:t>
       </w:r>
     </w:p>
     <w:p>
@@ -2161,61 +2222,25 @@
         <w:contextualSpacing/>
       </w:pPr>
       <w:r>
-        <w:t xml:space="preserve">Confirmed that the report table contents are rendered correctly </w:t>
-      </w:r>
-    </w:p>
-    <w:p>
-      <w:pPr>
-        <w:pStyle w:val="ListParagraph"/>
-        <w:numPr>
-          <w:ilvl w:val="2"/>
-          <w:numId w:val="1"/>
-        </w:numPr>
-      </w:pPr>
-      <w:r>
-        <w:t>Confirmed column heading help text is working properly</w:t>
-      </w:r>
-    </w:p>
-    <w:p>
-      <w:pPr>
-        <w:pStyle w:val="ListParagraph"/>
-        <w:numPr>
-          <w:ilvl w:val="2"/>
-          <w:numId w:val="1"/>
-        </w:numPr>
-      </w:pPr>
-      <w:r>
-        <w:t>Confirm Create button opens View/Edit Reference Record Form with no values</w:t>
-      </w:r>
-      <w:r>
-        <w:t xml:space="preserve"> except for default values (e.g. Divisions defaults Science Center to PIFSC)</w:t>
-      </w:r>
-    </w:p>
-    <w:p>
-      <w:pPr>
-        <w:pStyle w:val="ListParagraph"/>
-        <w:numPr>
-          <w:ilvl w:val="2"/>
-          <w:numId w:val="1"/>
-        </w:numPr>
-      </w:pPr>
-      <w:r>
-        <w:t>Update icon opens View/Edit Reference Record Form with the values loaded</w:t>
-      </w:r>
-    </w:p>
-    <w:p>
-      <w:pPr>
-        <w:pStyle w:val="ListParagraph"/>
-        <w:numPr>
-          <w:ilvl w:val="2"/>
-          <w:numId w:val="1"/>
-        </w:numPr>
-      </w:pPr>
-      <w:r>
-        <w:t xml:space="preserve">(When applicable) </w:t>
-      </w:r>
-      <w:r>
-        <w:t>Confirm other links work properly (e.g. View Divisions page allows Science Center records to be edited by clicking on the Science Center link)</w:t>
+        <w:t>Confirmed that the record(s) are updated successfully</w:t>
+      </w:r>
+    </w:p>
+    <w:p>
+      <w:pPr>
+        <w:pStyle w:val="ListParagraph"/>
+        <w:numPr>
+          <w:ilvl w:val="0"/>
+          <w:numId w:val="1"/>
+        </w:numPr>
+      </w:pPr>
+      <w:r>
+        <w:t>Pages 300 - 399 (Reference</w:t>
+      </w:r>
+      <w:r>
+        <w:t xml:space="preserve"> List</w:t>
+      </w:r>
+      <w:r>
+        <w:t xml:space="preserve"> Management Pages)</w:t>
       </w:r>
     </w:p>
     <w:p>
@@ -2227,7 +2252,37 @@
         </w:numPr>
       </w:pPr>
       <w:r>
-        <w:t>View/Edit Reference Record Page</w:t>
+        <w:t xml:space="preserve">An </w:t>
+      </w:r>
+      <w:hyperlink r:id="rId8" w:history="1">
+        <w:r>
+          <w:rPr>
+            <w:rStyle w:val="Hyperlink"/>
+          </w:rPr>
+          <w:t>inventory</w:t>
+        </w:r>
+      </w:hyperlink>
+      <w:r>
+        <w:t xml:space="preserve"> of each page can be </w:t>
+      </w:r>
+      <w:r>
+        <w:t xml:space="preserve">found on the "Reference Lists" worksheet and can be </w:t>
+      </w:r>
+      <w:r>
+        <w:t xml:space="preserve">used to ensure that the test cases are confirmed on each of the CRDMA Reference List page </w:t>
+      </w:r>
+    </w:p>
+    <w:p>
+      <w:pPr>
+        <w:pStyle w:val="ListParagraph"/>
+        <w:numPr>
+          <w:ilvl w:val="1"/>
+          <w:numId w:val="1"/>
+        </w:numPr>
+      </w:pPr>
+      <w:r>
+        <w:lastRenderedPageBreak/>
+        <w:t>View Reference Records Report</w:t>
       </w:r>
     </w:p>
     <w:p>
@@ -2285,25 +2340,111 @@
           <w:ilvl w:val="2"/>
           <w:numId w:val="1"/>
         </w:numPr>
+        <w:spacing w:after="0"/>
         <w:contextualSpacing/>
       </w:pPr>
       <w:r>
-        <w:t xml:space="preserve">Confirmed that unauthorized users cannot </w:t>
-      </w:r>
-      <w:r>
-        <w:t>save</w:t>
-      </w:r>
-      <w:r>
-        <w:t xml:space="preserve"> changes to the database </w:t>
-      </w:r>
-    </w:p>
-    <w:p>
-      <w:pPr>
-        <w:numPr>
-          <w:ilvl w:val="3"/>
-          <w:numId w:val="1"/>
-        </w:numPr>
-        <w:contextualSpacing/>
+        <w:t xml:space="preserve">Confirmed that the report table contents are rendered correctly </w:t>
+      </w:r>
+    </w:p>
+    <w:p>
+      <w:pPr>
+        <w:pStyle w:val="ListParagraph"/>
+        <w:numPr>
+          <w:ilvl w:val="2"/>
+          <w:numId w:val="1"/>
+        </w:numPr>
+      </w:pPr>
+      <w:r>
+        <w:t>Confirmed column heading help text is working properly</w:t>
+      </w:r>
+    </w:p>
+    <w:p>
+      <w:pPr>
+        <w:pStyle w:val="ListParagraph"/>
+        <w:numPr>
+          <w:ilvl w:val="2"/>
+          <w:numId w:val="1"/>
+        </w:numPr>
+      </w:pPr>
+      <w:r>
+        <w:t>Confirm Create button opens View/Edit Reference Record Form with no values</w:t>
+      </w:r>
+      <w:r>
+        <w:t xml:space="preserve"> except for default values (e.g. Divisions defaults Science Center to PIFSC)</w:t>
+      </w:r>
+    </w:p>
+    <w:p>
+      <w:pPr>
+        <w:pStyle w:val="ListParagraph"/>
+        <w:numPr>
+          <w:ilvl w:val="2"/>
+          <w:numId w:val="1"/>
+        </w:numPr>
+      </w:pPr>
+      <w:r>
+        <w:t>Update icon opens View/Edit Reference Record Form with the values loaded</w:t>
+      </w:r>
+    </w:p>
+    <w:p>
+      <w:pPr>
+        <w:pStyle w:val="ListParagraph"/>
+        <w:numPr>
+          <w:ilvl w:val="2"/>
+          <w:numId w:val="1"/>
+        </w:numPr>
+      </w:pPr>
+      <w:r>
+        <w:t xml:space="preserve">(When applicable) </w:t>
+      </w:r>
+      <w:r>
+        <w:t>Confirm other links work properly (e.g. View Divisions page allows Science Center records to be edited by clicking on the Science Center link)</w:t>
+      </w:r>
+    </w:p>
+    <w:p>
+      <w:pPr>
+        <w:pStyle w:val="ListParagraph"/>
+        <w:numPr>
+          <w:ilvl w:val="1"/>
+          <w:numId w:val="1"/>
+        </w:numPr>
+      </w:pPr>
+      <w:r>
+        <w:t>View/Edit Reference Record Page</w:t>
+      </w:r>
+    </w:p>
+    <w:p>
+      <w:pPr>
+        <w:pStyle w:val="ListParagraph"/>
+        <w:numPr>
+          <w:ilvl w:val="2"/>
+          <w:numId w:val="1"/>
+        </w:numPr>
+      </w:pPr>
+      <w:r>
+        <w:t>Confirmed that only authorized users can access this page</w:t>
+      </w:r>
+    </w:p>
+    <w:p>
+      <w:pPr>
+        <w:pStyle w:val="ListParagraph"/>
+        <w:numPr>
+          <w:ilvl w:val="3"/>
+          <w:numId w:val="1"/>
+        </w:numPr>
+      </w:pPr>
+      <w:r>
+        <w:t>Logout in new browser tab and reload page</w:t>
+      </w:r>
+    </w:p>
+    <w:p>
+      <w:pPr>
+        <w:pStyle w:val="ListParagraph"/>
+        <w:numPr>
+          <w:ilvl w:val="3"/>
+          <w:numId w:val="1"/>
+        </w:numPr>
+        <w:spacing w:after="0"/>
       </w:pPr>
       <w:r>
         <w:t xml:space="preserve">Update user group to </w:t>
@@ -2318,279 +2459,34 @@
         </w:r>
       </w:hyperlink>
       <w:r>
-        <w:t xml:space="preserve"> and then click the </w:t>
-      </w:r>
-      <w:r>
-        <w:t>Create/Apply Changes</w:t>
-      </w:r>
-      <w:r>
-        <w:t xml:space="preserve"> button</w:t>
-      </w:r>
-    </w:p>
-    <w:p>
-      <w:pPr>
-        <w:numPr>
-          <w:ilvl w:val="3"/>
-          <w:numId w:val="1"/>
-        </w:numPr>
-        <w:spacing w:after="0"/>
+        <w:t xml:space="preserve"> and reload page</w:t>
+      </w:r>
+    </w:p>
+    <w:p>
+      <w:pPr>
+        <w:numPr>
+          <w:ilvl w:val="2"/>
+          <w:numId w:val="1"/>
+        </w:numPr>
         <w:contextualSpacing/>
       </w:pPr>
       <w:r>
-        <w:t xml:space="preserve">Logout in new browser tab and click </w:t>
-      </w:r>
-      <w:r>
-        <w:t xml:space="preserve">Create/Apply Changes </w:t>
-      </w:r>
-      <w:r>
-        <w:t>button (session has expired error)</w:t>
-      </w:r>
-    </w:p>
-    <w:p>
-      <w:pPr>
-        <w:pStyle w:val="ListParagraph"/>
-        <w:numPr>
-          <w:ilvl w:val="2"/>
-          <w:numId w:val="1"/>
-        </w:numPr>
-      </w:pPr>
-      <w:r>
-        <w:t>Data Form</w:t>
-      </w:r>
-    </w:p>
-    <w:p>
-      <w:pPr>
-        <w:pStyle w:val="ListParagraph"/>
-        <w:numPr>
-          <w:ilvl w:val="3"/>
-          <w:numId w:val="1"/>
-        </w:numPr>
-      </w:pPr>
-      <w:r>
-        <w:t>Confirm tooltips are working properly</w:t>
-      </w:r>
-    </w:p>
-    <w:p>
-      <w:pPr>
-        <w:pStyle w:val="ListParagraph"/>
-        <w:numPr>
-          <w:ilvl w:val="3"/>
-          <w:numId w:val="1"/>
-        </w:numPr>
-      </w:pPr>
-      <w:r>
-        <w:t xml:space="preserve">Data Model </w:t>
-      </w:r>
-      <w:r>
-        <w:t>QA:</w:t>
-      </w:r>
-    </w:p>
-    <w:p>
-      <w:pPr>
-        <w:pStyle w:val="ListParagraph"/>
-        <w:numPr>
-          <w:ilvl w:val="4"/>
-          <w:numId w:val="1"/>
-        </w:numPr>
-      </w:pPr>
-      <w:r>
-        <w:lastRenderedPageBreak/>
-        <w:t>Confirm required fields are enforced</w:t>
-      </w:r>
-    </w:p>
-    <w:p>
-      <w:pPr>
-        <w:pStyle w:val="ListParagraph"/>
-        <w:numPr>
-          <w:ilvl w:val="4"/>
-          <w:numId w:val="1"/>
-        </w:numPr>
-      </w:pPr>
-      <w:r>
-        <w:t>Confirm unique name/code value constraints are enforced</w:t>
-      </w:r>
-    </w:p>
-    <w:p>
-      <w:pPr>
-        <w:pStyle w:val="ListParagraph"/>
-        <w:numPr>
-          <w:ilvl w:val="3"/>
-          <w:numId w:val="1"/>
-        </w:numPr>
-      </w:pPr>
-      <w:r>
-        <w:t xml:space="preserve">New </w:t>
-      </w:r>
-      <w:r>
-        <w:t xml:space="preserve">Reference </w:t>
-      </w:r>
-      <w:r>
-        <w:t>Record</w:t>
-      </w:r>
-    </w:p>
-    <w:p>
-      <w:pPr>
-        <w:pStyle w:val="ListParagraph"/>
-        <w:numPr>
-          <w:ilvl w:val="4"/>
-          <w:numId w:val="1"/>
-        </w:numPr>
-      </w:pPr>
-      <w:r>
-        <w:t>Form is loaded with no values</w:t>
-      </w:r>
-    </w:p>
-    <w:p>
-      <w:pPr>
-        <w:pStyle w:val="ListParagraph"/>
-        <w:numPr>
-          <w:ilvl w:val="4"/>
-          <w:numId w:val="1"/>
-        </w:numPr>
-      </w:pPr>
-      <w:r>
-        <w:t>Create Button</w:t>
-      </w:r>
-    </w:p>
-    <w:p>
-      <w:pPr>
-        <w:pStyle w:val="ListParagraph"/>
-        <w:numPr>
-          <w:ilvl w:val="5"/>
-          <w:numId w:val="1"/>
-        </w:numPr>
-      </w:pPr>
-      <w:r>
-        <w:t>Confirm the record is saved successfully</w:t>
-      </w:r>
-    </w:p>
-    <w:p>
-      <w:pPr>
-        <w:pStyle w:val="ListParagraph"/>
-        <w:numPr>
-          <w:ilvl w:val="3"/>
-          <w:numId w:val="1"/>
-        </w:numPr>
-      </w:pPr>
-      <w:r>
-        <w:t>Edit Reference Record</w:t>
-      </w:r>
-    </w:p>
-    <w:p>
-      <w:pPr>
-        <w:pStyle w:val="ListParagraph"/>
-        <w:numPr>
-          <w:ilvl w:val="4"/>
-          <w:numId w:val="1"/>
-        </w:numPr>
-      </w:pPr>
-      <w:r>
-        <w:t>Form is loaded with selected record's values</w:t>
-      </w:r>
-    </w:p>
-    <w:p>
-      <w:pPr>
-        <w:pStyle w:val="ListParagraph"/>
-        <w:numPr>
-          <w:ilvl w:val="4"/>
-          <w:numId w:val="1"/>
-        </w:numPr>
-      </w:pPr>
-      <w:r>
-        <w:t>Apply Changes Button</w:t>
-      </w:r>
-    </w:p>
-    <w:p>
-      <w:pPr>
-        <w:pStyle w:val="ListParagraph"/>
-        <w:numPr>
-          <w:ilvl w:val="5"/>
-          <w:numId w:val="1"/>
-        </w:numPr>
-      </w:pPr>
-      <w:r>
-        <w:t>Confirm the record is updated successfully</w:t>
-      </w:r>
-    </w:p>
-    <w:p>
-      <w:pPr>
-        <w:pStyle w:val="ListParagraph"/>
-        <w:numPr>
-          <w:ilvl w:val="4"/>
-          <w:numId w:val="1"/>
-        </w:numPr>
-      </w:pPr>
-      <w:r>
-        <w:t>Delete Button</w:t>
-      </w:r>
-    </w:p>
-    <w:p>
-      <w:pPr>
-        <w:pStyle w:val="ListParagraph"/>
-        <w:numPr>
-          <w:ilvl w:val="5"/>
-          <w:numId w:val="1"/>
-        </w:numPr>
-      </w:pPr>
-      <w:r>
-        <w:t>Confirm the deletion works properly if there are no related record</w:t>
-      </w:r>
-      <w:r>
-        <w:t>s</w:t>
-      </w:r>
-      <w:r>
-        <w:t xml:space="preserve"> (</w:t>
-      </w:r>
-      <w:r>
-        <w:t xml:space="preserve">reference </w:t>
-      </w:r>
-      <w:r>
-        <w:t>record only)</w:t>
-      </w:r>
-    </w:p>
-    <w:p>
-      <w:pPr>
-        <w:pStyle w:val="ListParagraph"/>
-        <w:numPr>
-          <w:ilvl w:val="5"/>
-          <w:numId w:val="1"/>
-        </w:numPr>
-      </w:pPr>
-      <w:r>
-        <w:t>Confirm the deletion fails if there are related records (</w:t>
-      </w:r>
-      <w:r>
-        <w:t>one or more related cruise/leg records</w:t>
-      </w:r>
-      <w:r>
-        <w:t>)</w:t>
-      </w:r>
-    </w:p>
-    <w:p>
-      <w:pPr>
-        <w:pStyle w:val="ListParagraph"/>
-        <w:numPr>
-          <w:ilvl w:val="5"/>
-          <w:numId w:val="1"/>
-        </w:numPr>
-      </w:pPr>
-      <w:r>
         <w:t xml:space="preserve">Confirmed that unauthorized users cannot </w:t>
       </w:r>
       <w:r>
-        <w:t>delete records from</w:t>
-      </w:r>
-      <w:r>
-        <w:t xml:space="preserve"> the database </w:t>
-      </w:r>
-    </w:p>
-    <w:p>
-      <w:pPr>
-        <w:pStyle w:val="ListParagraph"/>
-        <w:numPr>
-          <w:ilvl w:val="6"/>
-          <w:numId w:val="1"/>
-        </w:numPr>
+        <w:t>save</w:t>
+      </w:r>
+      <w:r>
+        <w:t xml:space="preserve"> changes to the database </w:t>
+      </w:r>
+    </w:p>
+    <w:p>
+      <w:pPr>
+        <w:numPr>
+          <w:ilvl w:val="3"/>
+          <w:numId w:val="1"/>
+        </w:numPr>
+        <w:contextualSpacing/>
       </w:pPr>
       <w:r>
         <w:t xml:space="preserve">Update user group to </w:t>
@@ -2608,7 +2504,7 @@
         <w:t xml:space="preserve"> and then click the </w:t>
       </w:r>
       <w:r>
-        <w:t>Delete</w:t>
+        <w:t>Create/Apply Changes</w:t>
       </w:r>
       <w:r>
         <w:t xml:space="preserve"> button</w:t>
@@ -2616,6 +2512,262 @@
     </w:p>
     <w:p>
       <w:pPr>
+        <w:numPr>
+          <w:ilvl w:val="3"/>
+          <w:numId w:val="1"/>
+        </w:numPr>
+        <w:spacing w:after="0"/>
+        <w:contextualSpacing/>
+      </w:pPr>
+      <w:r>
+        <w:t xml:space="preserve">Logout in new browser tab and click </w:t>
+      </w:r>
+      <w:r>
+        <w:t xml:space="preserve">Create/Apply Changes </w:t>
+      </w:r>
+      <w:r>
+        <w:t>button (session has expired error)</w:t>
+      </w:r>
+    </w:p>
+    <w:p>
+      <w:pPr>
+        <w:pStyle w:val="ListParagraph"/>
+        <w:numPr>
+          <w:ilvl w:val="2"/>
+          <w:numId w:val="1"/>
+        </w:numPr>
+      </w:pPr>
+      <w:r>
+        <w:t>Data Form</w:t>
+      </w:r>
+    </w:p>
+    <w:p>
+      <w:pPr>
+        <w:pStyle w:val="ListParagraph"/>
+        <w:numPr>
+          <w:ilvl w:val="3"/>
+          <w:numId w:val="1"/>
+        </w:numPr>
+      </w:pPr>
+      <w:r>
+        <w:t>Confirm tooltips are working properly</w:t>
+      </w:r>
+    </w:p>
+    <w:p>
+      <w:pPr>
+        <w:pStyle w:val="ListParagraph"/>
+        <w:numPr>
+          <w:ilvl w:val="3"/>
+          <w:numId w:val="1"/>
+        </w:numPr>
+      </w:pPr>
+      <w:r>
+        <w:t xml:space="preserve">Data Model </w:t>
+      </w:r>
+      <w:r>
+        <w:t>QA:</w:t>
+      </w:r>
+    </w:p>
+    <w:p>
+      <w:pPr>
+        <w:pStyle w:val="ListParagraph"/>
+        <w:numPr>
+          <w:ilvl w:val="4"/>
+          <w:numId w:val="1"/>
+        </w:numPr>
+      </w:pPr>
+      <w:r>
+        <w:t>Confirm required fields are enforced</w:t>
+      </w:r>
+    </w:p>
+    <w:p>
+      <w:pPr>
+        <w:pStyle w:val="ListParagraph"/>
+        <w:numPr>
+          <w:ilvl w:val="4"/>
+          <w:numId w:val="1"/>
+        </w:numPr>
+      </w:pPr>
+      <w:r>
+        <w:t>Confirm unique name/code value constraints are enforced</w:t>
+      </w:r>
+    </w:p>
+    <w:p>
+      <w:pPr>
+        <w:pStyle w:val="ListParagraph"/>
+        <w:numPr>
+          <w:ilvl w:val="3"/>
+          <w:numId w:val="1"/>
+        </w:numPr>
+      </w:pPr>
+      <w:r>
+        <w:t xml:space="preserve">New </w:t>
+      </w:r>
+      <w:r>
+        <w:t xml:space="preserve">Reference </w:t>
+      </w:r>
+      <w:r>
+        <w:t>Record</w:t>
+      </w:r>
+    </w:p>
+    <w:p>
+      <w:pPr>
+        <w:pStyle w:val="ListParagraph"/>
+        <w:numPr>
+          <w:ilvl w:val="4"/>
+          <w:numId w:val="1"/>
+        </w:numPr>
+      </w:pPr>
+      <w:r>
+        <w:t>Form is loaded with no values</w:t>
+      </w:r>
+    </w:p>
+    <w:p>
+      <w:pPr>
+        <w:pStyle w:val="ListParagraph"/>
+        <w:numPr>
+          <w:ilvl w:val="4"/>
+          <w:numId w:val="1"/>
+        </w:numPr>
+      </w:pPr>
+      <w:r>
+        <w:t>Create Button</w:t>
+      </w:r>
+    </w:p>
+    <w:p>
+      <w:pPr>
+        <w:pStyle w:val="ListParagraph"/>
+        <w:numPr>
+          <w:ilvl w:val="5"/>
+          <w:numId w:val="1"/>
+        </w:numPr>
+      </w:pPr>
+      <w:r>
+        <w:t>Confirm the record is saved successfully</w:t>
+      </w:r>
+    </w:p>
+    <w:p>
+      <w:pPr>
+        <w:pStyle w:val="ListParagraph"/>
+        <w:numPr>
+          <w:ilvl w:val="3"/>
+          <w:numId w:val="1"/>
+        </w:numPr>
+      </w:pPr>
+      <w:r>
+        <w:t>Edit Reference Record</w:t>
+      </w:r>
+    </w:p>
+    <w:p>
+      <w:pPr>
+        <w:pStyle w:val="ListParagraph"/>
+        <w:numPr>
+          <w:ilvl w:val="4"/>
+          <w:numId w:val="1"/>
+        </w:numPr>
+      </w:pPr>
+      <w:r>
+        <w:t>Form is loaded with selected record's values</w:t>
+      </w:r>
+    </w:p>
+    <w:p>
+      <w:pPr>
+        <w:pStyle w:val="ListParagraph"/>
+        <w:numPr>
+          <w:ilvl w:val="4"/>
+          <w:numId w:val="1"/>
+        </w:numPr>
+      </w:pPr>
+      <w:r>
+        <w:t>Apply Changes Button</w:t>
+      </w:r>
+    </w:p>
+    <w:p>
+      <w:pPr>
+        <w:pStyle w:val="ListParagraph"/>
+        <w:numPr>
+          <w:ilvl w:val="5"/>
+          <w:numId w:val="1"/>
+        </w:numPr>
+      </w:pPr>
+      <w:r>
+        <w:t>Confirm the record is updated successfully</w:t>
+      </w:r>
+    </w:p>
+    <w:p>
+      <w:pPr>
+        <w:pStyle w:val="ListParagraph"/>
+        <w:numPr>
+          <w:ilvl w:val="4"/>
+          <w:numId w:val="1"/>
+        </w:numPr>
+      </w:pPr>
+      <w:r>
+        <w:t>Delete Button</w:t>
+      </w:r>
+    </w:p>
+    <w:p>
+      <w:pPr>
+        <w:pStyle w:val="ListParagraph"/>
+        <w:numPr>
+          <w:ilvl w:val="5"/>
+          <w:numId w:val="1"/>
+        </w:numPr>
+      </w:pPr>
+      <w:r>
+        <w:t>Confirm the deletion works properly if there are no related record</w:t>
+      </w:r>
+      <w:r>
+        <w:t>s</w:t>
+      </w:r>
+      <w:r>
+        <w:t xml:space="preserve"> (</w:t>
+      </w:r>
+      <w:r>
+        <w:t xml:space="preserve">reference </w:t>
+      </w:r>
+      <w:r>
+        <w:t>record only)</w:t>
+      </w:r>
+    </w:p>
+    <w:p>
+      <w:pPr>
+        <w:pStyle w:val="ListParagraph"/>
+        <w:numPr>
+          <w:ilvl w:val="5"/>
+          <w:numId w:val="1"/>
+        </w:numPr>
+      </w:pPr>
+      <w:r>
+        <w:t>Confirm the deletion fails if there are related records (</w:t>
+      </w:r>
+      <w:r>
+        <w:t>one or more related cruise/leg records</w:t>
+      </w:r>
+      <w:r>
+        <w:t>)</w:t>
+      </w:r>
+    </w:p>
+    <w:p>
+      <w:pPr>
+        <w:pStyle w:val="ListParagraph"/>
+        <w:numPr>
+          <w:ilvl w:val="5"/>
+          <w:numId w:val="1"/>
+        </w:numPr>
+      </w:pPr>
+      <w:r>
+        <w:t xml:space="preserve">Confirmed that unauthorized users cannot </w:t>
+      </w:r>
+      <w:r>
+        <w:t>delete records from</w:t>
+      </w:r>
+      <w:r>
+        <w:t xml:space="preserve"> the database </w:t>
+      </w:r>
+    </w:p>
+    <w:p>
+      <w:pPr>
         <w:pStyle w:val="ListParagraph"/>
         <w:numPr>
           <w:ilvl w:val="6"/>
@@ -2623,108 +2775,7 @@
         </w:numPr>
       </w:pPr>
       <w:r>
-        <w:t xml:space="preserve">Logout in new browser tab and click </w:t>
-      </w:r>
-      <w:r>
-        <w:t xml:space="preserve">Delete </w:t>
-      </w:r>
-      <w:r>
-        <w:t>button (session has expired error)</w:t>
-      </w:r>
-    </w:p>
-    <w:p>
-      <w:pPr>
-        <w:pStyle w:val="ListParagraph"/>
-        <w:numPr>
-          <w:ilvl w:val="0"/>
-          <w:numId w:val="1"/>
-        </w:numPr>
-      </w:pPr>
-      <w:r>
-        <w:t xml:space="preserve">Pages 300 - 399 (Reference </w:t>
-      </w:r>
-      <w:r>
-        <w:t xml:space="preserve">List Preset </w:t>
-      </w:r>
-      <w:r>
-        <w:t>Management Pages)</w:t>
-      </w:r>
-    </w:p>
-    <w:p>
-      <w:pPr>
-        <w:pStyle w:val="ListParagraph"/>
-        <w:numPr>
-          <w:ilvl w:val="1"/>
-          <w:numId w:val="1"/>
-        </w:numPr>
-      </w:pPr>
-      <w:r>
-        <w:t xml:space="preserve">An </w:t>
-      </w:r>
-      <w:hyperlink r:id="rId9" w:history="1">
-        <w:r>
-          <w:rPr>
-            <w:rStyle w:val="Hyperlink"/>
-          </w:rPr>
-          <w:t>inventory</w:t>
-        </w:r>
-      </w:hyperlink>
-      <w:r>
-        <w:t xml:space="preserve"> of each page can be found on the "Presets" worksheet and can be used to ensure that the test cases are confirmed on each of the CRDMA Reference List </w:t>
-      </w:r>
-      <w:r>
-        <w:t xml:space="preserve">Preset </w:t>
-      </w:r>
-      <w:r>
-        <w:t>page</w:t>
-      </w:r>
-    </w:p>
-    <w:p>
-      <w:pPr>
-        <w:pStyle w:val="ListParagraph"/>
-        <w:numPr>
-          <w:ilvl w:val="1"/>
-          <w:numId w:val="1"/>
-        </w:numPr>
-      </w:pPr>
-      <w:r>
-        <w:t>View Reference Preset Records Report</w:t>
-      </w:r>
-    </w:p>
-    <w:p>
-      <w:pPr>
-        <w:pStyle w:val="ListParagraph"/>
-        <w:numPr>
-          <w:ilvl w:val="2"/>
-          <w:numId w:val="1"/>
-        </w:numPr>
-      </w:pPr>
-      <w:r>
-        <w:t>Confirmed that only authorized users can access this page</w:t>
-      </w:r>
-    </w:p>
-    <w:p>
-      <w:pPr>
-        <w:pStyle w:val="ListParagraph"/>
-        <w:numPr>
-          <w:ilvl w:val="3"/>
-          <w:numId w:val="1"/>
-        </w:numPr>
-      </w:pPr>
-      <w:r>
-        <w:t>Logout in new browser tab and reload page</w:t>
-      </w:r>
-    </w:p>
-    <w:p>
-      <w:pPr>
-        <w:pStyle w:val="ListParagraph"/>
-        <w:numPr>
-          <w:ilvl w:val="3"/>
-          <w:numId w:val="1"/>
-        </w:numPr>
-        <w:spacing w:after="0"/>
-      </w:pPr>
-      <w:r>
+        <w:lastRenderedPageBreak/>
         <w:t xml:space="preserve">Update user group to </w:t>
       </w:r>
       <w:hyperlink w:anchor="data_admin" w:history="1">
@@ -2737,68 +2788,78 @@
         </w:r>
       </w:hyperlink>
       <w:r>
-        <w:t xml:space="preserve"> and reload page</w:t>
-      </w:r>
-    </w:p>
-    <w:p>
-      <w:pPr>
-        <w:numPr>
-          <w:ilvl w:val="2"/>
-          <w:numId w:val="1"/>
-        </w:numPr>
-        <w:spacing w:after="0"/>
-        <w:contextualSpacing/>
-      </w:pPr>
-      <w:r>
-        <w:t xml:space="preserve">Confirmed that the report table contents are rendered correctly </w:t>
-      </w:r>
-    </w:p>
-    <w:p>
-      <w:pPr>
-        <w:pStyle w:val="ListParagraph"/>
-        <w:numPr>
-          <w:ilvl w:val="2"/>
-          <w:numId w:val="1"/>
-        </w:numPr>
-      </w:pPr>
-      <w:r>
-        <w:t>Confirmed column heading help text is working properly</w:t>
-      </w:r>
-    </w:p>
-    <w:p>
-      <w:pPr>
-        <w:pStyle w:val="ListParagraph"/>
-        <w:numPr>
-          <w:ilvl w:val="2"/>
-          <w:numId w:val="1"/>
-        </w:numPr>
-      </w:pPr>
-      <w:r>
-        <w:t xml:space="preserve">Confirm Create button opens View/Edit Reference </w:t>
+        <w:t xml:space="preserve"> and then click the </w:t>
+      </w:r>
+      <w:r>
+        <w:t>Delete</w:t>
+      </w:r>
+      <w:r>
+        <w:t xml:space="preserve"> button</w:t>
+      </w:r>
+    </w:p>
+    <w:p>
+      <w:pPr>
+        <w:pStyle w:val="ListParagraph"/>
+        <w:numPr>
+          <w:ilvl w:val="6"/>
+          <w:numId w:val="1"/>
+        </w:numPr>
+      </w:pPr>
+      <w:r>
+        <w:t xml:space="preserve">Logout in new browser tab and click </w:t>
+      </w:r>
+      <w:r>
+        <w:t xml:space="preserve">Delete </w:t>
+      </w:r>
+      <w:r>
+        <w:t>button (session has expired error)</w:t>
+      </w:r>
+    </w:p>
+    <w:p>
+      <w:pPr>
+        <w:pStyle w:val="ListParagraph"/>
+        <w:numPr>
+          <w:ilvl w:val="0"/>
+          <w:numId w:val="1"/>
+        </w:numPr>
+      </w:pPr>
+      <w:r>
+        <w:t xml:space="preserve">Pages 300 - 399 (Reference </w:t>
+      </w:r>
+      <w:r>
+        <w:t xml:space="preserve">List Preset </w:t>
+      </w:r>
+      <w:r>
+        <w:t>Management Pages)</w:t>
+      </w:r>
+    </w:p>
+    <w:p>
+      <w:pPr>
+        <w:pStyle w:val="ListParagraph"/>
+        <w:numPr>
+          <w:ilvl w:val="1"/>
+          <w:numId w:val="1"/>
+        </w:numPr>
+      </w:pPr>
+      <w:r>
+        <w:t xml:space="preserve">An </w:t>
+      </w:r>
+      <w:hyperlink r:id="rId9" w:history="1">
+        <w:r>
+          <w:rPr>
+            <w:rStyle w:val="Hyperlink"/>
+          </w:rPr>
+          <w:t>inventory</w:t>
+        </w:r>
+      </w:hyperlink>
+      <w:r>
+        <w:t xml:space="preserve"> of each page can be found on the "Presets" worksheet and can be used to ensure that the test cases are confirmed on each of the CRDMA Reference List </w:t>
       </w:r>
       <w:r>
         <w:t xml:space="preserve">Preset </w:t>
       </w:r>
       <w:r>
-        <w:t>Record Form with no values</w:t>
-      </w:r>
-    </w:p>
-    <w:p>
-      <w:pPr>
-        <w:pStyle w:val="ListParagraph"/>
-        <w:numPr>
-          <w:ilvl w:val="2"/>
-          <w:numId w:val="1"/>
-        </w:numPr>
-      </w:pPr>
-      <w:r>
-        <w:t xml:space="preserve">Update icon opens View/Edit Reference </w:t>
-      </w:r>
-      <w:r>
-        <w:t xml:space="preserve">Preset </w:t>
-      </w:r>
-      <w:r>
-        <w:t>Record Form with the values loaded</w:t>
+        <w:t>page</w:t>
       </w:r>
     </w:p>
     <w:p>
@@ -2810,7 +2871,7 @@
         </w:numPr>
       </w:pPr>
       <w:r>
-        <w:t>View/Edit Reference Preset Record Page</w:t>
+        <w:t>View Reference Preset Records Report</w:t>
       </w:r>
     </w:p>
     <w:p>
@@ -2868,25 +2929,105 @@
           <w:ilvl w:val="2"/>
           <w:numId w:val="1"/>
         </w:numPr>
+        <w:spacing w:after="0"/>
         <w:contextualSpacing/>
       </w:pPr>
       <w:r>
-        <w:t xml:space="preserve">Confirmed that unauthorized users cannot </w:t>
-      </w:r>
-      <w:r>
-        <w:t>save</w:t>
-      </w:r>
-      <w:r>
-        <w:t xml:space="preserve"> changes to the database </w:t>
-      </w:r>
-    </w:p>
-    <w:p>
-      <w:pPr>
-        <w:numPr>
-          <w:ilvl w:val="3"/>
-          <w:numId w:val="1"/>
-        </w:numPr>
-        <w:contextualSpacing/>
+        <w:t xml:space="preserve">Confirmed that the report table contents are rendered correctly </w:t>
+      </w:r>
+    </w:p>
+    <w:p>
+      <w:pPr>
+        <w:pStyle w:val="ListParagraph"/>
+        <w:numPr>
+          <w:ilvl w:val="2"/>
+          <w:numId w:val="1"/>
+        </w:numPr>
+      </w:pPr>
+      <w:r>
+        <w:t>Confirmed column heading help text is working properly</w:t>
+      </w:r>
+    </w:p>
+    <w:p>
+      <w:pPr>
+        <w:pStyle w:val="ListParagraph"/>
+        <w:numPr>
+          <w:ilvl w:val="2"/>
+          <w:numId w:val="1"/>
+        </w:numPr>
+      </w:pPr>
+      <w:r>
+        <w:t xml:space="preserve">Confirm Create button opens View/Edit Reference </w:t>
+      </w:r>
+      <w:r>
+        <w:t xml:space="preserve">Preset </w:t>
+      </w:r>
+      <w:r>
+        <w:t>Record Form with no values</w:t>
+      </w:r>
+    </w:p>
+    <w:p>
+      <w:pPr>
+        <w:pStyle w:val="ListParagraph"/>
+        <w:numPr>
+          <w:ilvl w:val="2"/>
+          <w:numId w:val="1"/>
+        </w:numPr>
+      </w:pPr>
+      <w:r>
+        <w:t xml:space="preserve">Update icon opens View/Edit Reference </w:t>
+      </w:r>
+      <w:r>
+        <w:t xml:space="preserve">Preset </w:t>
+      </w:r>
+      <w:r>
+        <w:t>Record Form with the values loaded</w:t>
+      </w:r>
+    </w:p>
+    <w:p>
+      <w:pPr>
+        <w:pStyle w:val="ListParagraph"/>
+        <w:numPr>
+          <w:ilvl w:val="1"/>
+          <w:numId w:val="1"/>
+        </w:numPr>
+      </w:pPr>
+      <w:r>
+        <w:t>View/Edit Reference Preset Record Page</w:t>
+      </w:r>
+    </w:p>
+    <w:p>
+      <w:pPr>
+        <w:pStyle w:val="ListParagraph"/>
+        <w:numPr>
+          <w:ilvl w:val="2"/>
+          <w:numId w:val="1"/>
+        </w:numPr>
+      </w:pPr>
+      <w:r>
+        <w:t>Confirmed that only authorized users can access this page</w:t>
+      </w:r>
+    </w:p>
+    <w:p>
+      <w:pPr>
+        <w:pStyle w:val="ListParagraph"/>
+        <w:numPr>
+          <w:ilvl w:val="3"/>
+          <w:numId w:val="1"/>
+        </w:numPr>
+      </w:pPr>
+      <w:r>
+        <w:t>Logout in new browser tab and reload page</w:t>
+      </w:r>
+    </w:p>
+    <w:p>
+      <w:pPr>
+        <w:pStyle w:val="ListParagraph"/>
+        <w:numPr>
+          <w:ilvl w:val="3"/>
+          <w:numId w:val="1"/>
+        </w:numPr>
+        <w:spacing w:after="0"/>
       </w:pPr>
       <w:r>
         <w:t xml:space="preserve">Update user group to </w:t>
@@ -2901,6 +3042,48 @@
         </w:r>
       </w:hyperlink>
       <w:r>
+        <w:t xml:space="preserve"> and reload page</w:t>
+      </w:r>
+    </w:p>
+    <w:p>
+      <w:pPr>
+        <w:numPr>
+          <w:ilvl w:val="2"/>
+          <w:numId w:val="1"/>
+        </w:numPr>
+        <w:contextualSpacing/>
+      </w:pPr>
+      <w:r>
+        <w:t xml:space="preserve">Confirmed that unauthorized users cannot </w:t>
+      </w:r>
+      <w:r>
+        <w:t>save</w:t>
+      </w:r>
+      <w:r>
+        <w:t xml:space="preserve"> changes to the database </w:t>
+      </w:r>
+    </w:p>
+    <w:p>
+      <w:pPr>
+        <w:numPr>
+          <w:ilvl w:val="3"/>
+          <w:numId w:val="1"/>
+        </w:numPr>
+        <w:contextualSpacing/>
+      </w:pPr>
+      <w:r>
+        <w:t xml:space="preserve">Update user group to </w:t>
+      </w:r>
+      <w:hyperlink w:anchor="data_admin" w:history="1">
+        <w:r>
+          <w:rPr>
+            <w:color w:val="0000FF" w:themeColor="hyperlink"/>
+            <w:u w:val="single"/>
+          </w:rPr>
+          <w:t>remove the DATA_ADMIN role</w:t>
+        </w:r>
+      </w:hyperlink>
+      <w:r>
         <w:t xml:space="preserve"> and then click the </w:t>
       </w:r>
       <w:r>
@@ -2920,134 +3103,236 @@
         <w:contextualSpacing/>
       </w:pPr>
       <w:r>
+        <w:t xml:space="preserve">Logout in new browser tab and click </w:t>
+      </w:r>
+      <w:r>
+        <w:t xml:space="preserve">Create/Apply Changes </w:t>
+      </w:r>
+      <w:r>
+        <w:t>button (session has expired error)</w:t>
+      </w:r>
+    </w:p>
+    <w:p>
+      <w:pPr>
+        <w:pStyle w:val="ListParagraph"/>
+        <w:numPr>
+          <w:ilvl w:val="2"/>
+          <w:numId w:val="1"/>
+        </w:numPr>
+      </w:pPr>
+      <w:r>
+        <w:t>Data Form</w:t>
+      </w:r>
+    </w:p>
+    <w:p>
+      <w:pPr>
+        <w:pStyle w:val="ListParagraph"/>
+        <w:numPr>
+          <w:ilvl w:val="3"/>
+          <w:numId w:val="1"/>
+        </w:numPr>
+      </w:pPr>
+      <w:r>
+        <w:t>Confirm field tooltips are working</w:t>
+      </w:r>
+    </w:p>
+    <w:p>
+      <w:pPr>
+        <w:pStyle w:val="ListParagraph"/>
+        <w:numPr>
+          <w:ilvl w:val="3"/>
+          <w:numId w:val="1"/>
+        </w:numPr>
+      </w:pPr>
+      <w:r>
+        <w:t xml:space="preserve">(When applicable) </w:t>
+      </w:r>
+      <w:r>
+        <w:t>Confirm the Filter List functionality is working</w:t>
+      </w:r>
+    </w:p>
+    <w:p>
+      <w:pPr>
+        <w:pStyle w:val="ListParagraph"/>
+        <w:numPr>
+          <w:ilvl w:val="3"/>
+          <w:numId w:val="1"/>
+        </w:numPr>
+      </w:pPr>
+      <w:r>
+        <w:t xml:space="preserve">Data Model </w:t>
+      </w:r>
+      <w:r>
+        <w:t>QA:</w:t>
+      </w:r>
+    </w:p>
+    <w:p>
+      <w:pPr>
+        <w:pStyle w:val="ListParagraph"/>
+        <w:numPr>
+          <w:ilvl w:val="4"/>
+          <w:numId w:val="1"/>
+        </w:numPr>
+      </w:pPr>
+      <w:r>
+        <w:t>Confirm required fields are enforced</w:t>
+      </w:r>
+    </w:p>
+    <w:p>
+      <w:pPr>
+        <w:pStyle w:val="ListParagraph"/>
+        <w:numPr>
+          <w:ilvl w:val="4"/>
+          <w:numId w:val="1"/>
+        </w:numPr>
+      </w:pPr>
+      <w:r>
+        <w:t>Confirm unique name value constraints are enforced</w:t>
+      </w:r>
+    </w:p>
+    <w:p>
+      <w:pPr>
+        <w:pStyle w:val="ListParagraph"/>
+        <w:numPr>
+          <w:ilvl w:val="3"/>
+          <w:numId w:val="1"/>
+        </w:numPr>
+      </w:pPr>
+      <w:r>
+        <w:t>New</w:t>
+      </w:r>
+      <w:r>
+        <w:t xml:space="preserve"> Preset</w:t>
+      </w:r>
+      <w:r>
+        <w:t xml:space="preserve"> Record</w:t>
+      </w:r>
+    </w:p>
+    <w:p>
+      <w:pPr>
+        <w:pStyle w:val="ListParagraph"/>
+        <w:numPr>
+          <w:ilvl w:val="4"/>
+          <w:numId w:val="1"/>
+        </w:numPr>
+      </w:pPr>
+      <w:r>
+        <w:t>Form is loaded with no values</w:t>
+      </w:r>
+    </w:p>
+    <w:p>
+      <w:pPr>
+        <w:pStyle w:val="ListParagraph"/>
+        <w:numPr>
+          <w:ilvl w:val="4"/>
+          <w:numId w:val="1"/>
+        </w:numPr>
+      </w:pPr>
+      <w:r>
+        <w:t>Create Button</w:t>
+      </w:r>
+    </w:p>
+    <w:p>
+      <w:pPr>
+        <w:pStyle w:val="ListParagraph"/>
+        <w:numPr>
+          <w:ilvl w:val="5"/>
+          <w:numId w:val="1"/>
+        </w:numPr>
+      </w:pPr>
+      <w:r>
+        <w:t>Confirm the preset record and associated options are saved successfully</w:t>
+      </w:r>
+    </w:p>
+    <w:p>
+      <w:pPr>
+        <w:pStyle w:val="ListParagraph"/>
+        <w:numPr>
+          <w:ilvl w:val="3"/>
+          <w:numId w:val="1"/>
+        </w:numPr>
+      </w:pPr>
+      <w:r>
+        <w:t xml:space="preserve">Edit </w:t>
+      </w:r>
+      <w:r>
+        <w:t xml:space="preserve">Preset </w:t>
+      </w:r>
+      <w:r>
+        <w:t>Record</w:t>
+      </w:r>
+    </w:p>
+    <w:p>
+      <w:pPr>
+        <w:pStyle w:val="ListParagraph"/>
+        <w:numPr>
+          <w:ilvl w:val="4"/>
+          <w:numId w:val="1"/>
+        </w:numPr>
+      </w:pPr>
+      <w:r>
+        <w:t>Confirm delete button tooltip is working</w:t>
+      </w:r>
+    </w:p>
+    <w:p>
+      <w:pPr>
+        <w:pStyle w:val="ListParagraph"/>
+        <w:numPr>
+          <w:ilvl w:val="4"/>
+          <w:numId w:val="1"/>
+        </w:numPr>
+      </w:pPr>
+      <w:r>
+        <w:t>Form is loaded with selected record's values</w:t>
+      </w:r>
+    </w:p>
+    <w:p>
+      <w:pPr>
+        <w:pStyle w:val="ListParagraph"/>
+        <w:numPr>
+          <w:ilvl w:val="4"/>
+          <w:numId w:val="1"/>
+        </w:numPr>
+      </w:pPr>
+      <w:r>
+        <w:t>Apply Changes Button</w:t>
+      </w:r>
+    </w:p>
+    <w:p>
+      <w:pPr>
+        <w:pStyle w:val="ListParagraph"/>
+        <w:numPr>
+          <w:ilvl w:val="5"/>
+          <w:numId w:val="1"/>
+        </w:numPr>
+      </w:pPr>
+      <w:r>
         <w:lastRenderedPageBreak/>
-        <w:t xml:space="preserve">Logout in new browser tab and click </w:t>
-      </w:r>
-      <w:r>
-        <w:t xml:space="preserve">Create/Apply Changes </w:t>
-      </w:r>
-      <w:r>
-        <w:t>button (session has expired error)</w:t>
-      </w:r>
-    </w:p>
-    <w:p>
-      <w:pPr>
-        <w:pStyle w:val="ListParagraph"/>
-        <w:numPr>
-          <w:ilvl w:val="2"/>
-          <w:numId w:val="1"/>
-        </w:numPr>
-      </w:pPr>
-      <w:r>
-        <w:t>Data Form</w:t>
-      </w:r>
-    </w:p>
-    <w:p>
-      <w:pPr>
-        <w:pStyle w:val="ListParagraph"/>
-        <w:numPr>
-          <w:ilvl w:val="3"/>
-          <w:numId w:val="1"/>
-        </w:numPr>
-      </w:pPr>
-      <w:r>
-        <w:t>Confirm field tooltips are working</w:t>
-      </w:r>
-    </w:p>
-    <w:p>
-      <w:pPr>
-        <w:pStyle w:val="ListParagraph"/>
-        <w:numPr>
-          <w:ilvl w:val="3"/>
-          <w:numId w:val="1"/>
-        </w:numPr>
-      </w:pPr>
-      <w:r>
-        <w:t xml:space="preserve">(When applicable) </w:t>
-      </w:r>
-      <w:r>
-        <w:t>Confirm the Filter List functionality is working</w:t>
-      </w:r>
-    </w:p>
-    <w:p>
-      <w:pPr>
-        <w:pStyle w:val="ListParagraph"/>
-        <w:numPr>
-          <w:ilvl w:val="3"/>
-          <w:numId w:val="1"/>
-        </w:numPr>
-      </w:pPr>
-      <w:r>
-        <w:t xml:space="preserve">Data Model </w:t>
-      </w:r>
-      <w:r>
-        <w:t>QA:</w:t>
-      </w:r>
-    </w:p>
-    <w:p>
-      <w:pPr>
-        <w:pStyle w:val="ListParagraph"/>
-        <w:numPr>
-          <w:ilvl w:val="4"/>
-          <w:numId w:val="1"/>
-        </w:numPr>
-      </w:pPr>
-      <w:r>
-        <w:t>Confirm required fields are enforced</w:t>
-      </w:r>
-    </w:p>
-    <w:p>
-      <w:pPr>
-        <w:pStyle w:val="ListParagraph"/>
-        <w:numPr>
-          <w:ilvl w:val="4"/>
-          <w:numId w:val="1"/>
-        </w:numPr>
-      </w:pPr>
-      <w:r>
-        <w:t>Confirm unique name value constraints are enforced</w:t>
-      </w:r>
-    </w:p>
-    <w:p>
-      <w:pPr>
-        <w:pStyle w:val="ListParagraph"/>
-        <w:numPr>
-          <w:ilvl w:val="3"/>
-          <w:numId w:val="1"/>
-        </w:numPr>
-      </w:pPr>
-      <w:r>
-        <w:t>New</w:t>
-      </w:r>
-      <w:r>
-        <w:t xml:space="preserve"> Preset</w:t>
-      </w:r>
-      <w:r>
-        <w:t xml:space="preserve"> Record</w:t>
-      </w:r>
-    </w:p>
-    <w:p>
-      <w:pPr>
-        <w:pStyle w:val="ListParagraph"/>
-        <w:numPr>
-          <w:ilvl w:val="4"/>
-          <w:numId w:val="1"/>
-        </w:numPr>
-      </w:pPr>
-      <w:r>
-        <w:t>Form is loaded with no values</w:t>
-      </w:r>
-    </w:p>
-    <w:p>
-      <w:pPr>
-        <w:pStyle w:val="ListParagraph"/>
-        <w:numPr>
-          <w:ilvl w:val="4"/>
-          <w:numId w:val="1"/>
-        </w:numPr>
-      </w:pPr>
-      <w:r>
-        <w:t>Create Button</w:t>
+        <w:t xml:space="preserve">Confirm the </w:t>
+      </w:r>
+      <w:r>
+        <w:t xml:space="preserve">preset </w:t>
+      </w:r>
+      <w:r>
+        <w:t xml:space="preserve">record </w:t>
+      </w:r>
+      <w:r>
+        <w:t xml:space="preserve">and associated options were </w:t>
+      </w:r>
+      <w:r>
+        <w:t>updated successfully</w:t>
+      </w:r>
+    </w:p>
+    <w:p>
+      <w:pPr>
+        <w:pStyle w:val="ListParagraph"/>
+        <w:numPr>
+          <w:ilvl w:val="4"/>
+          <w:numId w:val="1"/>
+        </w:numPr>
+      </w:pPr>
+      <w:r>
+        <w:t>Delete Button</w:t>
       </w:r>
     </w:p>
     <w:p>
@@ -3059,61 +3344,37 @@
         </w:numPr>
       </w:pPr>
       <w:r>
-        <w:t>Confirm the preset record and associated options are saved successfully</w:t>
-      </w:r>
-    </w:p>
-    <w:p>
-      <w:pPr>
-        <w:pStyle w:val="ListParagraph"/>
-        <w:numPr>
-          <w:ilvl w:val="3"/>
-          <w:numId w:val="1"/>
-        </w:numPr>
-      </w:pPr>
-      <w:r>
-        <w:t xml:space="preserve">Edit </w:t>
-      </w:r>
-      <w:r>
-        <w:t xml:space="preserve">Preset </w:t>
-      </w:r>
-      <w:r>
-        <w:t>Record</w:t>
-      </w:r>
-    </w:p>
-    <w:p>
-      <w:pPr>
-        <w:pStyle w:val="ListParagraph"/>
-        <w:numPr>
-          <w:ilvl w:val="4"/>
-          <w:numId w:val="1"/>
-        </w:numPr>
-      </w:pPr>
-      <w:r>
-        <w:t>Confirm delete button tooltip is working</w:t>
-      </w:r>
-    </w:p>
-    <w:p>
-      <w:pPr>
-        <w:pStyle w:val="ListParagraph"/>
-        <w:numPr>
-          <w:ilvl w:val="4"/>
-          <w:numId w:val="1"/>
-        </w:numPr>
-      </w:pPr>
-      <w:r>
-        <w:t>Form is loaded with selected record's values</w:t>
-      </w:r>
-    </w:p>
-    <w:p>
-      <w:pPr>
-        <w:pStyle w:val="ListParagraph"/>
-        <w:numPr>
-          <w:ilvl w:val="4"/>
-          <w:numId w:val="1"/>
-        </w:numPr>
-      </w:pPr>
-      <w:r>
-        <w:t>Apply Changes Button</w:t>
+        <w:t>Confirm the deletion works properly if there are no related record</w:t>
+      </w:r>
+      <w:r>
+        <w:t>s</w:t>
+      </w:r>
+      <w:r>
+        <w:t xml:space="preserve"> (</w:t>
+      </w:r>
+      <w:r>
+        <w:t xml:space="preserve">preset </w:t>
+      </w:r>
+      <w:r>
+        <w:t>record only)</w:t>
+      </w:r>
+    </w:p>
+    <w:p>
+      <w:pPr>
+        <w:pStyle w:val="ListParagraph"/>
+        <w:numPr>
+          <w:ilvl w:val="6"/>
+          <w:numId w:val="1"/>
+        </w:numPr>
+      </w:pPr>
+      <w:r>
+        <w:t>Confirm the deletion works properly if the</w:t>
+      </w:r>
+      <w:r>
+        <w:t xml:space="preserve">re are options associated with the preset and the field </w:t>
+      </w:r>
+      <w:r>
+        <w:t>options are de-selected and the delete button is clicked</w:t>
       </w:r>
     </w:p>
     <w:p>
@@ -3125,31 +3386,16 @@
         </w:numPr>
       </w:pPr>
       <w:r>
-        <w:t xml:space="preserve">Confirm the </w:t>
-      </w:r>
-      <w:r>
-        <w:t xml:space="preserve">preset </w:t>
-      </w:r>
-      <w:r>
-        <w:t xml:space="preserve">record </w:t>
-      </w:r>
-      <w:r>
-        <w:t xml:space="preserve">and associated options were </w:t>
-      </w:r>
-      <w:r>
-        <w:t>updated successfully</w:t>
-      </w:r>
-    </w:p>
-    <w:p>
-      <w:pPr>
-        <w:pStyle w:val="ListParagraph"/>
-        <w:numPr>
-          <w:ilvl w:val="4"/>
-          <w:numId w:val="1"/>
-        </w:numPr>
-      </w:pPr>
-      <w:r>
-        <w:t>Delete Button</w:t>
+        <w:t xml:space="preserve">Confirm the deletion fails if there are related records (one or more related </w:t>
+      </w:r>
+      <w:r>
+        <w:t>preset options</w:t>
+      </w:r>
+      <w:r>
+        <w:t>)</w:t>
+      </w:r>
+      <w:r>
+        <w:t xml:space="preserve"> </w:t>
       </w:r>
     </w:p>
     <w:p>
@@ -3161,19 +3407,7 @@
         </w:numPr>
       </w:pPr>
       <w:r>
-        <w:t>Confirm the deletion works properly if there are no related record</w:t>
-      </w:r>
-      <w:r>
-        <w:t>s</w:t>
-      </w:r>
-      <w:r>
-        <w:t xml:space="preserve"> (</w:t>
-      </w:r>
-      <w:r>
-        <w:t xml:space="preserve">preset </w:t>
-      </w:r>
-      <w:r>
-        <w:t>record only)</w:t>
+        <w:t xml:space="preserve">Confirmed that unauthorized users cannot delete records from the database </w:t>
       </w:r>
     </w:p>
     <w:p>
@@ -3185,63 +3419,7 @@
         </w:numPr>
       </w:pPr>
       <w:r>
-        <w:t>Confirm the deletion works properly if the</w:t>
-      </w:r>
-      <w:r>
-        <w:t xml:space="preserve">re are options associated with the preset and the field </w:t>
-      </w:r>
-      <w:r>
-        <w:t>options are de-selected and the delete button is clicked</w:t>
-      </w:r>
-    </w:p>
-    <w:p>
-      <w:pPr>
-        <w:pStyle w:val="ListParagraph"/>
-        <w:numPr>
-          <w:ilvl w:val="5"/>
-          <w:numId w:val="1"/>
-        </w:numPr>
-      </w:pPr>
-      <w:r>
-        <w:t xml:space="preserve">Confirm the deletion fails if there are related records (one or more related </w:t>
-      </w:r>
-      <w:r>
-        <w:t>preset options</w:t>
-      </w:r>
-      <w:r>
-        <w:t>)</w:t>
-      </w:r>
-      <w:r>
-        <w:t xml:space="preserve"> </w:t>
-      </w:r>
-    </w:p>
-    <w:p>
-      <w:pPr>
-        <w:pStyle w:val="ListParagraph"/>
-        <w:numPr>
-          <w:ilvl w:val="5"/>
-          <w:numId w:val="1"/>
-        </w:numPr>
-      </w:pPr>
-      <w:r>
-        <w:t xml:space="preserve">Confirmed that unauthorized users cannot delete records from the database </w:t>
-      </w:r>
-    </w:p>
-    <w:p>
-      <w:pPr>
-        <w:pStyle w:val="ListParagraph"/>
-        <w:numPr>
-          <w:ilvl w:val="6"/>
-          <w:numId w:val="1"/>
-        </w:numPr>
-      </w:pPr>
-      <w:r>
-        <w:t>Update user gr</w:t>
-      </w:r>
-      <w:bookmarkStart w:id="1" w:name="_GoBack"/>
-      <w:bookmarkEnd w:id="1"/>
-      <w:r>
-        <w:t xml:space="preserve">oup to </w:t>
+        <w:t xml:space="preserve">Update user group to </w:t>
       </w:r>
       <w:hyperlink w:anchor="data_admin" w:history="1">
         <w:r>
@@ -3314,24 +3492,11 @@
         <w:ind w:left="1800"/>
       </w:pPr>
       <w:r>
-        <w:t xml:space="preserve">DELETE FROM AUTH_APP_USER_GROUPS where </w:t>
-      </w:r>
-      <w:proofErr w:type="spellStart"/>
-      <w:r>
-        <w:t>app_user_id</w:t>
-      </w:r>
-      <w:proofErr w:type="spellEnd"/>
-      <w:r>
-        <w:t xml:space="preserve"> IN (SELECT APP_USER_ID FROM AUTH_APP_USERS WHERE APP_USER_NAME </w:t>
-      </w:r>
-      <w:proofErr w:type="gramStart"/>
-      <w:r>
-        <w:t xml:space="preserve">= </w:t>
+        <w:t xml:space="preserve">DELETE FROM AUTH_APP_USER_GROUPS where app_user_id IN (SELECT APP_USER_ID FROM AUTH_APP_USERS WHERE APP_USER_NAME = </w:t>
       </w:r>
       <w:r>
         <w:t>:username</w:t>
       </w:r>
-      <w:proofErr w:type="gramEnd"/>
       <w:r>
         <w:t>) AND APP_GROUP_ID IN (SELECT APP_GROUP_ID FROM AUTH_APP_GROUPS WHERE APP_GROUP_CODE = 'DATA_ADMIN');</w:t>
       </w:r>
@@ -3346,7 +3511,6 @@
         <w:ind w:left="1800"/>
       </w:pPr>
       <w:r>
-        <w:lastRenderedPageBreak/>
         <w:t>--to restore after test</w:t>
       </w:r>
     </w:p>
@@ -3356,16 +3520,11 @@
         <w:ind w:left="1800"/>
       </w:pPr>
       <w:r>
-        <w:t xml:space="preserve">INSERT INTO AUTH_APP_USER_GROUPS (APP_USER_ID, APP_GROUP_ID) VALUES ((SELECT APP_USER_ID FROM AUTH_APP_USERS WHERE APP_USER_NAME </w:t>
-      </w:r>
-      <w:proofErr w:type="gramStart"/>
-      <w:r>
-        <w:t xml:space="preserve">= </w:t>
+        <w:t xml:space="preserve">INSERT INTO AUTH_APP_USER_GROUPS (APP_USER_ID, APP_GROUP_ID) VALUES ((SELECT APP_USER_ID FROM AUTH_APP_USERS WHERE APP_USER_NAME = </w:t>
       </w:r>
       <w:r>
         <w:t>:username</w:t>
       </w:r>
-      <w:proofErr w:type="gramEnd"/>
       <w:r>
         <w:t>), (SELECT APP_GROUP_ID FROM AUTH_APP_GROUPS WHERE APP_GROUP_CODE = 'DATA_ADMIN'));</w:t>
       </w:r>

--- a/CRDMA/docs/Cruise Data Management Application - Testing Documentation.docx
+++ b/CRDMA/docs/Cruise Data Management Application - Testing Documentation.docx
@@ -38,12 +38,7 @@
         <w:t>R</w:t>
       </w:r>
       <w:r>
-        <w:t>DMA) has a series of tests on each of the application pages to confirm that they all function as expected before deploy</w:t>
-      </w:r>
-      <w:bookmarkStart w:id="0" w:name="_GoBack"/>
-      <w:bookmarkEnd w:id="0"/>
-      <w:r>
-        <w:t>ing the application for formal testing/production use</w:t>
+        <w:t>DMA) has a series of tests on each of the application pages to confirm that they all function as expected before deploying the application for formal testing/production use</w:t>
       </w:r>
       <w:r>
         <w:t xml:space="preserve">.  These test cases are intended to be executed in addition to module test cases provided in the </w:t>
@@ -64,8 +59,8 @@
       <w:pPr>
         <w:pStyle w:val="Heading2"/>
       </w:pPr>
-      <w:bookmarkStart w:id="1" w:name="_Resources:"/>
-      <w:bookmarkEnd w:id="1"/>
+      <w:bookmarkStart w:id="0" w:name="_Resources:"/>
+      <w:bookmarkEnd w:id="0"/>
       <w:r>
         <w:t>Resources:</w:t>
       </w:r>
@@ -957,6 +952,18 @@
         </w:numPr>
       </w:pPr>
       <w:r>
+        <w:t>Confirm the "Inspect" link forwards the user to the appropriate View/Edit Cruise or Cruise Leg page for the given validation issue</w:t>
+      </w:r>
+    </w:p>
+    <w:p>
+      <w:pPr>
+        <w:pStyle w:val="ListParagraph"/>
+        <w:numPr>
+          <w:ilvl w:val="4"/>
+          <w:numId w:val="1"/>
+        </w:numPr>
+      </w:pPr>
+      <w:r>
         <w:t>Confirm the issues can be annotated (Issue Resolution and Error Notes only) and saved when the "Apply Changes" button is clicked</w:t>
       </w:r>
     </w:p>
@@ -1236,6 +1243,7 @@
         </w:numPr>
       </w:pPr>
       <w:r>
+        <w:lastRenderedPageBreak/>
         <w:t xml:space="preserve">Consult </w:t>
       </w:r>
       <w:hyperlink r:id="rId7" w:history="1">
@@ -1259,7 +1267,6 @@
         </w:numPr>
       </w:pPr>
       <w:r>
-        <w:lastRenderedPageBreak/>
         <w:t>Page 230</w:t>
       </w:r>
     </w:p>
@@ -1775,6 +1782,7 @@
         </w:numPr>
       </w:pPr>
       <w:r>
+        <w:lastRenderedPageBreak/>
         <w:t xml:space="preserve">Confirm the </w:t>
       </w:r>
       <w:r>
@@ -1805,7 +1813,6 @@
         </w:numPr>
       </w:pPr>
       <w:r>
-        <w:lastRenderedPageBreak/>
         <w:t>Selected Cruise</w:t>
       </w:r>
       <w:r>
@@ -1850,6 +1857,68 @@
       <w:r>
         <w:t>summary information is displayed</w:t>
       </w:r>
+    </w:p>
+    <w:p>
+      <w:pPr>
+        <w:pStyle w:val="ListParagraph"/>
+        <w:numPr>
+          <w:ilvl w:val="3"/>
+          <w:numId w:val="1"/>
+        </w:numPr>
+      </w:pPr>
+      <w:r>
+        <w:t>QC Validation Issues</w:t>
+      </w:r>
+    </w:p>
+    <w:p>
+      <w:pPr>
+        <w:pStyle w:val="ListParagraph"/>
+        <w:numPr>
+          <w:ilvl w:val="4"/>
+          <w:numId w:val="1"/>
+        </w:numPr>
+      </w:pPr>
+      <w:r>
+        <w:t>Confirm the QC validation issues are displayed properly</w:t>
+      </w:r>
+    </w:p>
+    <w:p>
+      <w:pPr>
+        <w:pStyle w:val="ListParagraph"/>
+        <w:numPr>
+          <w:ilvl w:val="4"/>
+          <w:numId w:val="1"/>
+        </w:numPr>
+      </w:pPr>
+      <w:r>
+        <w:t>Confirm the tooltips work properly</w:t>
+      </w:r>
+    </w:p>
+    <w:p>
+      <w:pPr>
+        <w:pStyle w:val="ListParagraph"/>
+        <w:numPr>
+          <w:ilvl w:val="4"/>
+          <w:numId w:val="1"/>
+        </w:numPr>
+      </w:pPr>
+      <w:r>
+        <w:t>Confirm the "Inspect" link forwards the user to the appropriate View/Edit Cruise or Cruise Leg page for the given validation issue</w:t>
+      </w:r>
+    </w:p>
+    <w:p>
+      <w:pPr>
+        <w:pStyle w:val="ListParagraph"/>
+        <w:numPr>
+          <w:ilvl w:val="4"/>
+          <w:numId w:val="1"/>
+        </w:numPr>
+      </w:pPr>
+      <w:r>
+        <w:t>Confirm the issues can be annotated (Issue Resolution and Error Notes only) and saved when the "Apply Changes" button is clicked</w:t>
+      </w:r>
+      <w:bookmarkStart w:id="1" w:name="_GoBack"/>
+      <w:bookmarkEnd w:id="1"/>
     </w:p>
     <w:p>
       <w:pPr>
@@ -2173,7 +2242,20 @@
         <w:contextualSpacing/>
       </w:pPr>
       <w:r>
+        <w:lastRenderedPageBreak/>
         <w:t>Confirmed that the Cruise column links redirect the user to the View/Edit Cruise page for the selected Cruise</w:t>
+      </w:r>
+    </w:p>
+    <w:p>
+      <w:pPr>
+        <w:numPr>
+          <w:ilvl w:val="2"/>
+          <w:numId w:val="1"/>
+        </w:numPr>
+        <w:contextualSpacing/>
+      </w:pPr>
+      <w:r>
+        <w:t>Confirm the "Inspect" link forwards the user to the appropriate View/Edit Cruise or Cruise Leg page for the given validation issue</w:t>
       </w:r>
     </w:p>
     <w:p>
@@ -2281,7 +2363,6 @@
         </w:numPr>
       </w:pPr>
       <w:r>
-        <w:lastRenderedPageBreak/>
         <w:t>View Reference Records Report</w:t>
       </w:r>
     </w:p>
@@ -2667,6 +2748,7 @@
         </w:numPr>
       </w:pPr>
       <w:r>
+        <w:lastRenderedPageBreak/>
         <w:t>Form is loaded with selected record's values</w:t>
       </w:r>
     </w:p>
@@ -2775,7 +2857,6 @@
         </w:numPr>
       </w:pPr>
       <w:r>
-        <w:lastRenderedPageBreak/>
         <w:t xml:space="preserve">Update user group to </w:t>
       </w:r>
       <w:hyperlink w:anchor="data_admin" w:history="1">
@@ -3199,6 +3280,7 @@
         </w:numPr>
       </w:pPr>
       <w:r>
+        <w:lastRenderedPageBreak/>
         <w:t>New</w:t>
       </w:r>
       <w:r>
@@ -3307,7 +3389,6 @@
         </w:numPr>
       </w:pPr>
       <w:r>
-        <w:lastRenderedPageBreak/>
         <w:t xml:space="preserve">Confirm the </w:t>
       </w:r>
       <w:r>

--- a/CRDMA/docs/Cruise Data Management Application - Testing Documentation.docx
+++ b/CRDMA/docs/Cruise Data Management Application - Testing Documentation.docx
@@ -65,6 +65,7 @@
         <w:t>Resources:</w:t>
       </w:r>
     </w:p>
+    <w:commentRangeStart w:id="1"/>
     <w:p>
       <w:pPr>
         <w:pStyle w:val="ListParagraph"/>
@@ -73,14 +74,43 @@
           <w:numId w:val="4"/>
         </w:numPr>
       </w:pPr>
-      <w:hyperlink r:id="rId5" w:history="1">
-        <w:r>
-          <w:rPr>
-            <w:rStyle w:val="Hyperlink"/>
-          </w:rPr>
-          <w:t>CCD_CRUISE_PKG Testing</w:t>
-        </w:r>
-      </w:hyperlink>
+      <w:r>
+        <w:fldChar w:fldCharType="begin"/>
+      </w:r>
+      <w:r>
+        <w:instrText xml:space="preserve"> HYPERLINK "../../docs/test%20cases/CCD_CRUISE_PKG/CCD_CRUISE_PKG%2</w:instrText>
+      </w:r>
+      <w:r>
+        <w:instrText xml:space="preserve">0Package%20Testing%20Documentation.docx" </w:instrText>
+      </w:r>
+      <w:r>
+        <w:fldChar w:fldCharType="separate"/>
+      </w:r>
+      <w:r>
+        <w:rPr>
+          <w:rStyle w:val="Hyperlink"/>
+        </w:rPr>
+        <w:t>CRDMA CCD Oracle Package</w:t>
+      </w:r>
+      <w:r>
+        <w:rPr>
+          <w:rStyle w:val="Hyperlink"/>
+        </w:rPr>
+        <w:t xml:space="preserve"> Testing</w:t>
+      </w:r>
+      <w:r>
+        <w:rPr>
+          <w:rStyle w:val="Hyperlink"/>
+        </w:rPr>
+        <w:fldChar w:fldCharType="end"/>
+      </w:r>
+      <w:commentRangeEnd w:id="1"/>
+      <w:r>
+        <w:rPr>
+          <w:rStyle w:val="CommentReference"/>
+        </w:rPr>
+        <w:commentReference w:id="1"/>
+      </w:r>
     </w:p>
     <w:p>
       <w:pPr>
@@ -90,7 +120,7 @@
           <w:numId w:val="4"/>
         </w:numPr>
       </w:pPr>
-      <w:hyperlink r:id="rId6" w:history="1">
+      <w:hyperlink r:id="rId7" w:history="1">
         <w:r>
           <w:rPr>
             <w:rStyle w:val="Hyperlink"/>
@@ -293,7 +323,12 @@
         </w:numPr>
       </w:pPr>
       <w:r>
-        <w:t>Confirmed that only authorized users can access this page</w:t>
+        <w:t xml:space="preserve">Confirmed that only authorized </w:t>
+      </w:r>
+      <w:bookmarkStart w:id="2" w:name="_GoBack"/>
+      <w:bookmarkEnd w:id="2"/>
+      <w:r>
+        <w:t>users can access this page</w:t>
       </w:r>
     </w:p>
     <w:p>
@@ -1246,7 +1281,7 @@
         <w:lastRenderedPageBreak/>
         <w:t xml:space="preserve">Consult </w:t>
       </w:r>
-      <w:hyperlink r:id="rId7" w:history="1">
+      <w:hyperlink r:id="rId8" w:history="1">
         <w:r>
           <w:rPr>
             <w:rStyle w:val="Hyperlink"/>
@@ -1917,8 +1952,6 @@
       <w:r>
         <w:t>Confirm the issues can be annotated (Issue Resolution and Error Notes only) and saved when the "Apply Changes" button is clicked</w:t>
       </w:r>
-      <w:bookmarkStart w:id="1" w:name="_GoBack"/>
-      <w:bookmarkEnd w:id="1"/>
     </w:p>
     <w:p>
       <w:pPr>
@@ -2336,7 +2369,7 @@
       <w:r>
         <w:t xml:space="preserve">An </w:t>
       </w:r>
-      <w:hyperlink r:id="rId8" w:history="1">
+      <w:hyperlink r:id="rId9" w:history="1">
         <w:r>
           <w:rPr>
             <w:rStyle w:val="Hyperlink"/>
@@ -2925,7 +2958,7 @@
       <w:r>
         <w:t xml:space="preserve">An </w:t>
       </w:r>
-      <w:hyperlink r:id="rId9" w:history="1">
+      <w:hyperlink r:id="rId10" w:history="1">
         <w:r>
           <w:rPr>
             <w:rStyle w:val="Hyperlink"/>
@@ -3548,8 +3581,8 @@
         </w:numPr>
         <w:ind w:left="1080"/>
       </w:pPr>
-      <w:bookmarkStart w:id="2" w:name="data_admin"/>
-      <w:bookmarkEnd w:id="2"/>
+      <w:bookmarkStart w:id="3" w:name="data_admin"/>
+      <w:bookmarkEnd w:id="3"/>
       <w:r>
         <w:t>Remove/Restore DATA_ADMIN role:</w:t>
       </w:r>
@@ -3573,11 +3606,24 @@
         <w:ind w:left="1800"/>
       </w:pPr>
       <w:r>
-        <w:t xml:space="preserve">DELETE FROM AUTH_APP_USER_GROUPS where app_user_id IN (SELECT APP_USER_ID FROM AUTH_APP_USERS WHERE APP_USER_NAME = </w:t>
+        <w:t xml:space="preserve">DELETE FROM AUTH_APP_USER_GROUPS where </w:t>
+      </w:r>
+      <w:proofErr w:type="spellStart"/>
+      <w:r>
+        <w:t>app_user_id</w:t>
+      </w:r>
+      <w:proofErr w:type="spellEnd"/>
+      <w:r>
+        <w:t xml:space="preserve"> IN (SELECT APP_USER_ID FROM AUTH_APP_USERS WHERE APP_USER_NAME </w:t>
+      </w:r>
+      <w:proofErr w:type="gramStart"/>
+      <w:r>
+        <w:t xml:space="preserve">= </w:t>
       </w:r>
       <w:r>
         <w:t>:username</w:t>
       </w:r>
+      <w:proofErr w:type="gramEnd"/>
       <w:r>
         <w:t>) AND APP_GROUP_ID IN (SELECT APP_GROUP_ID FROM AUTH_APP_GROUPS WHERE APP_GROUP_CODE = 'DATA_ADMIN');</w:t>
       </w:r>
@@ -3601,11 +3647,16 @@
         <w:ind w:left="1800"/>
       </w:pPr>
       <w:r>
-        <w:t xml:space="preserve">INSERT INTO AUTH_APP_USER_GROUPS (APP_USER_ID, APP_GROUP_ID) VALUES ((SELECT APP_USER_ID FROM AUTH_APP_USERS WHERE APP_USER_NAME = </w:t>
+        <w:t xml:space="preserve">INSERT INTO AUTH_APP_USER_GROUPS (APP_USER_ID, APP_GROUP_ID) VALUES ((SELECT APP_USER_ID FROM AUTH_APP_USERS WHERE APP_USER_NAME </w:t>
+      </w:r>
+      <w:proofErr w:type="gramStart"/>
+      <w:r>
+        <w:t xml:space="preserve">= </w:t>
       </w:r>
       <w:r>
         <w:t>:username</w:t>
       </w:r>
+      <w:proofErr w:type="gramEnd"/>
       <w:r>
         <w:t>), (SELECT APP_GROUP_ID FROM AUTH_APP_GROUPS WHERE APP_GROUP_CODE = 'DATA_ADMIN'));</w:t>
       </w:r>
@@ -3618,6 +3669,33 @@
     </w:sectPr>
   </w:body>
 </w:document>
+</file>
+
+<file path=word/comments.xml><?xml version="1.0" encoding="utf-8"?>
+<w:comments xmlns:wpc="http://schemas.microsoft.com/office/word/2010/wordprocessingCanvas" xmlns:cx="http://schemas.microsoft.com/office/drawing/2014/chartex" xmlns:cx1="http://schemas.microsoft.com/office/drawing/2015/9/8/chartex" xmlns:mc="http://schemas.openxmlformats.org/markup-compatibility/2006" xmlns:o="urn:schemas-microsoft-com:office:office" xmlns:r="http://schemas.openxmlformats.org/officeDocument/2006/relationships" xmlns:m="http://schemas.openxmlformats.org/officeDocument/2006/math" xmlns:v="urn:schemas-microsoft-com:vml" xmlns:wp14="http://schemas.microsoft.com/office/word/2010/wordprocessingDrawing" xmlns:wp="http://schemas.openxmlformats.org/drawingml/2006/wordprocessingDrawing" xmlns:w10="urn:schemas-microsoft-com:office:word" xmlns:w="http://schemas.openxmlformats.org/wordprocessingml/2006/main" xmlns:w14="http://schemas.microsoft.com/office/word/2010/wordml" xmlns:w15="http://schemas.microsoft.com/office/word/2012/wordml" xmlns:w16se="http://schemas.microsoft.com/office/word/2015/wordml/symex" xmlns:wpg="http://schemas.microsoft.com/office/word/2010/wordprocessingGroup" xmlns:wpi="http://schemas.microsoft.com/office/word/2010/wordprocessingInk" xmlns:wne="http://schemas.microsoft.com/office/word/2006/wordml" xmlns:wps="http://schemas.microsoft.com/office/word/2010/wordprocessingShape" mc:Ignorable="w14 w15 w16se wp14">
+  <w:comment w:id="1" w:author="Jesse Abdul" w:date="2020-09-08T13:17:00Z" w:initials="JA">
+    <w:p>
+      <w:pPr>
+        <w:pStyle w:val="CommentText"/>
+      </w:pPr>
+      <w:r>
+        <w:rPr>
+          <w:rStyle w:val="CommentReference"/>
+        </w:rPr>
+        <w:annotationRef/>
+      </w:r>
+      <w:r>
+        <w:t>Create a document just for the CRDMA CCDP test cases</w:t>
+      </w:r>
+    </w:p>
+  </w:comment>
+</w:comments>
+</file>
+
+<file path=word/commentsExtended.xml><?xml version="1.0" encoding="utf-8"?>
+<w15:commentsEx xmlns:wpc="http://schemas.microsoft.com/office/word/2010/wordprocessingCanvas" xmlns:cx="http://schemas.microsoft.com/office/drawing/2014/chartex" xmlns:cx1="http://schemas.microsoft.com/office/drawing/2015/9/8/chartex" xmlns:mc="http://schemas.openxmlformats.org/markup-compatibility/2006" xmlns:o="urn:schemas-microsoft-com:office:office" xmlns:r="http://schemas.openxmlformats.org/officeDocument/2006/relationships" xmlns:m="http://schemas.openxmlformats.org/officeDocument/2006/math" xmlns:v="urn:schemas-microsoft-com:vml" xmlns:wp14="http://schemas.microsoft.com/office/word/2010/wordprocessingDrawing" xmlns:wp="http://schemas.openxmlformats.org/drawingml/2006/wordprocessingDrawing" xmlns:w10="urn:schemas-microsoft-com:office:word" xmlns:w="http://schemas.openxmlformats.org/wordprocessingml/2006/main" xmlns:w14="http://schemas.microsoft.com/office/word/2010/wordml" xmlns:w15="http://schemas.microsoft.com/office/word/2012/wordml" xmlns:w16se="http://schemas.microsoft.com/office/word/2015/wordml/symex" xmlns:wpg="http://schemas.microsoft.com/office/word/2010/wordprocessingGroup" xmlns:wpi="http://schemas.microsoft.com/office/word/2010/wordprocessingInk" xmlns:wne="http://schemas.microsoft.com/office/word/2006/wordml" xmlns:wps="http://schemas.microsoft.com/office/word/2010/wordprocessingShape" mc:Ignorable="w14 w15 w16se wp14">
+  <w15:commentEx w15:paraId="216754F9" w15:done="0"/>
+</w15:commentsEx>
 </file>
 
 <file path=word/numbering.xml><?xml version="1.0" encoding="utf-8"?>
@@ -4087,6 +4165,14 @@
     <w:abstractNumId w:val="2"/>
   </w:num>
 </w:numbering>
+</file>
+
+<file path=word/people.xml><?xml version="1.0" encoding="utf-8"?>
+<w15:people xmlns:wpc="http://schemas.microsoft.com/office/word/2010/wordprocessingCanvas" xmlns:cx="http://schemas.microsoft.com/office/drawing/2014/chartex" xmlns:cx1="http://schemas.microsoft.com/office/drawing/2015/9/8/chartex" xmlns:mc="http://schemas.openxmlformats.org/markup-compatibility/2006" xmlns:o="urn:schemas-microsoft-com:office:office" xmlns:r="http://schemas.openxmlformats.org/officeDocument/2006/relationships" xmlns:m="http://schemas.openxmlformats.org/officeDocument/2006/math" xmlns:v="urn:schemas-microsoft-com:vml" xmlns:wp14="http://schemas.microsoft.com/office/word/2010/wordprocessingDrawing" xmlns:wp="http://schemas.openxmlformats.org/drawingml/2006/wordprocessingDrawing" xmlns:w10="urn:schemas-microsoft-com:office:word" xmlns:w="http://schemas.openxmlformats.org/wordprocessingml/2006/main" xmlns:w14="http://schemas.microsoft.com/office/word/2010/wordml" xmlns:w15="http://schemas.microsoft.com/office/word/2012/wordml" xmlns:w16se="http://schemas.microsoft.com/office/word/2015/wordml/symex" xmlns:wpg="http://schemas.microsoft.com/office/word/2010/wordprocessingGroup" xmlns:wpi="http://schemas.microsoft.com/office/word/2010/wordprocessingInk" xmlns:wne="http://schemas.microsoft.com/office/word/2006/wordml" xmlns:wps="http://schemas.microsoft.com/office/word/2010/wordprocessingShape" mc:Ignorable="w14 w15 w16se wp14">
+  <w15:person w15:author="Jesse Abdul">
+    <w15:presenceInfo w15:providerId="None" w15:userId="Jesse Abdul"/>
+  </w15:person>
+</w15:people>
 </file>
 
 <file path=word/styles.xml><?xml version="1.0" encoding="utf-8"?>
